--- a/Tesis/Tesis Beta4.0.docx
+++ b/Tesis/Tesis Beta4.0.docx
@@ -259,6 +259,7 @@
           <w:sz w:val="36"/>
           <w:szCs w:val="36"/>
         </w:rPr>
+        <w:lastRenderedPageBreak/>
         <w:t>Tutores:</w:t>
       </w:r>
       <w:r>
@@ -430,7 +431,13 @@
         <w:jc w:val="both"/>
       </w:pPr>
       <w:r>
-        <w:t xml:space="preserve">A pesar de los grandes beneficios que proporcionan los asistentes virtuales, la creación del conocimiento que usan para dar respuestas a las preguntas y la interacción con los usuarios es laboriosa y costosa. Esto es debido a la necesidad de reunir especialista y aglutinar la información necesaria para estos asistentes virtuales, además de que este laborioso proceso puede dificultar la creación de los asistentes virtuales. </w:t>
+        <w:t>A pesar de los grandes beneficios que proporcionan los asistentes virtuales, la creación del conocimiento que usan para dar respuestas a las preguntas y la interacción con los usuarios es laboriosa y costosa. Esto es debido a la necesidad de reunir especialista</w:t>
+      </w:r>
+      <w:r>
+        <w:t>s</w:t>
+      </w:r>
+      <w:r>
+        <w:t xml:space="preserve"> y aglutinar la información necesaria para estos asistentes virtuales, además de que este laborioso proceso puede dificultar la creación de los asistentes virtuales. </w:t>
       </w:r>
     </w:p>
     <w:p>
@@ -474,6 +481,7 @@
           <w:b/>
           <w:lang w:val="en-US"/>
         </w:rPr>
+        <w:lastRenderedPageBreak/>
         <w:t>Abstract</w:t>
       </w:r>
     </w:p>
@@ -591,7 +599,7 @@
             </w:rPr>
             <w:fldChar w:fldCharType="separate"/>
           </w:r>
-          <w:hyperlink w:anchor="_Toc105832526" w:history="1">
+          <w:hyperlink w:anchor="_Toc109136560" w:history="1">
             <w:r>
               <w:rPr>
                 <w:rStyle w:val="Hipervnculo"/>
@@ -619,7 +627,7 @@
                 <w:noProof/>
                 <w:webHidden/>
               </w:rPr>
-              <w:instrText xml:space="preserve"> PAGEREF _Toc105832526 \h </w:instrText>
+              <w:instrText xml:space="preserve"> PAGEREF _Toc109136560 \h </w:instrText>
             </w:r>
             <w:r>
               <w:rPr>
@@ -664,7 +672,7 @@
               <w:lang w:eastAsia="es-ES"/>
             </w:rPr>
           </w:pPr>
-          <w:hyperlink w:anchor="_Toc105832527" w:history="1">
+          <w:hyperlink w:anchor="_Toc109136561" w:history="1">
             <w:r>
               <w:rPr>
                 <w:rStyle w:val="Hipervnculo"/>
@@ -692,7 +700,7 @@
                 <w:noProof/>
                 <w:webHidden/>
               </w:rPr>
-              <w:instrText xml:space="preserve"> PAGEREF _Toc105832527 \h </w:instrText>
+              <w:instrText xml:space="preserve"> PAGEREF _Toc109136561 \h </w:instrText>
             </w:r>
             <w:r>
               <w:rPr>
@@ -737,7 +745,7 @@
               <w:lang w:eastAsia="es-ES"/>
             </w:rPr>
           </w:pPr>
-          <w:hyperlink w:anchor="_Toc105832528" w:history="1">
+          <w:hyperlink w:anchor="_Toc109136562" w:history="1">
             <w:r>
               <w:rPr>
                 <w:rStyle w:val="Hipervnculo"/>
@@ -765,7 +773,7 @@
                 <w:noProof/>
                 <w:webHidden/>
               </w:rPr>
-              <w:instrText xml:space="preserve"> PAGEREF _Toc105832528 \h </w:instrText>
+              <w:instrText xml:space="preserve"> PAGEREF _Toc109136562 \h </w:instrText>
             </w:r>
             <w:r>
               <w:rPr>
@@ -810,7 +818,7 @@
               <w:lang w:eastAsia="es-ES"/>
             </w:rPr>
           </w:pPr>
-          <w:hyperlink w:anchor="_Toc105832529" w:history="1">
+          <w:hyperlink w:anchor="_Toc109136563" w:history="1">
             <w:r>
               <w:rPr>
                 <w:rStyle w:val="Hipervnculo"/>
@@ -838,7 +846,7 @@
                 <w:noProof/>
                 <w:webHidden/>
               </w:rPr>
-              <w:instrText xml:space="preserve"> PAGEREF _Toc105832529 \h </w:instrText>
+              <w:instrText xml:space="preserve"> PAGEREF _Toc109136563 \h </w:instrText>
             </w:r>
             <w:r>
               <w:rPr>
@@ -883,7 +891,7 @@
               <w:lang w:eastAsia="es-ES"/>
             </w:rPr>
           </w:pPr>
-          <w:hyperlink w:anchor="_Toc105832530" w:history="1">
+          <w:hyperlink w:anchor="_Toc109136564" w:history="1">
             <w:r>
               <w:rPr>
                 <w:rStyle w:val="Hipervnculo"/>
@@ -911,7 +919,7 @@
                 <w:noProof/>
                 <w:webHidden/>
               </w:rPr>
-              <w:instrText xml:space="preserve"> PAGEREF _Toc105832530 \h </w:instrText>
+              <w:instrText xml:space="preserve"> PAGEREF _Toc109136564 \h </w:instrText>
             </w:r>
             <w:r>
               <w:rPr>
@@ -956,7 +964,7 @@
               <w:lang w:eastAsia="es-ES"/>
             </w:rPr>
           </w:pPr>
-          <w:hyperlink w:anchor="_Toc105832531" w:history="1">
+          <w:hyperlink w:anchor="_Toc109136565" w:history="1">
             <w:r>
               <w:rPr>
                 <w:rStyle w:val="Hipervnculo"/>
@@ -984,7 +992,7 @@
                 <w:noProof/>
                 <w:webHidden/>
               </w:rPr>
-              <w:instrText xml:space="preserve"> PAGEREF _Toc105832531 \h </w:instrText>
+              <w:instrText xml:space="preserve"> PAGEREF _Toc109136565 \h </w:instrText>
             </w:r>
             <w:r>
               <w:rPr>
@@ -1029,7 +1037,7 @@
               <w:lang w:eastAsia="es-ES"/>
             </w:rPr>
           </w:pPr>
-          <w:hyperlink w:anchor="_Toc105832532" w:history="1">
+          <w:hyperlink w:anchor="_Toc109136566" w:history="1">
             <w:r>
               <w:rPr>
                 <w:rStyle w:val="Hipervnculo"/>
@@ -1057,7 +1065,7 @@
                 <w:noProof/>
                 <w:webHidden/>
               </w:rPr>
-              <w:instrText xml:space="preserve"> PAGEREF _Toc105832532 \h </w:instrText>
+              <w:instrText xml:space="preserve"> PAGEREF _Toc109136566 \h </w:instrText>
             </w:r>
             <w:r>
               <w:rPr>
@@ -1102,7 +1110,7 @@
               <w:lang w:eastAsia="es-ES"/>
             </w:rPr>
           </w:pPr>
-          <w:hyperlink w:anchor="_Toc105832533" w:history="1">
+          <w:hyperlink w:anchor="_Toc109136567" w:history="1">
             <w:r>
               <w:rPr>
                 <w:rStyle w:val="Hipervnculo"/>
@@ -1130,7 +1138,7 @@
                 <w:noProof/>
                 <w:webHidden/>
               </w:rPr>
-              <w:instrText xml:space="preserve"> PAGEREF _Toc105832533 \h </w:instrText>
+              <w:instrText xml:space="preserve"> PAGEREF _Toc109136567 \h </w:instrText>
             </w:r>
             <w:r>
               <w:rPr>
@@ -1175,7 +1183,7 @@
               <w:lang w:eastAsia="es-ES"/>
             </w:rPr>
           </w:pPr>
-          <w:hyperlink w:anchor="_Toc105832534" w:history="1">
+          <w:hyperlink w:anchor="_Toc109136568" w:history="1">
             <w:r>
               <w:rPr>
                 <w:rStyle w:val="Hipervnculo"/>
@@ -1203,7 +1211,7 @@
                 <w:noProof/>
                 <w:webHidden/>
               </w:rPr>
-              <w:instrText xml:space="preserve"> PAGEREF _Toc105832534 \h </w:instrText>
+              <w:instrText xml:space="preserve"> PAGEREF _Toc109136568 \h </w:instrText>
             </w:r>
             <w:r>
               <w:rPr>
@@ -1248,7 +1256,7 @@
               <w:lang w:eastAsia="es-ES"/>
             </w:rPr>
           </w:pPr>
-          <w:hyperlink w:anchor="_Toc105832535" w:history="1">
+          <w:hyperlink w:anchor="_Toc109136569" w:history="1">
             <w:r>
               <w:rPr>
                 <w:rStyle w:val="Hipervnculo"/>
@@ -1277,7 +1285,7 @@
                 <w:noProof/>
                 <w:webHidden/>
               </w:rPr>
-              <w:instrText xml:space="preserve"> PAGEREF _Toc105832535 \h </w:instrText>
+              <w:instrText xml:space="preserve"> PAGEREF _Toc109136569 \h </w:instrText>
             </w:r>
             <w:r>
               <w:rPr>
@@ -1322,7 +1330,7 @@
               <w:lang w:eastAsia="es-ES"/>
             </w:rPr>
           </w:pPr>
-          <w:hyperlink w:anchor="_Toc105832536" w:history="1">
+          <w:hyperlink w:anchor="_Toc109136570" w:history="1">
             <w:r>
               <w:rPr>
                 <w:rStyle w:val="Hipervnculo"/>
@@ -1350,7 +1358,7 @@
                 <w:noProof/>
                 <w:webHidden/>
               </w:rPr>
-              <w:instrText xml:space="preserve"> PAGEREF _Toc105832536 \h </w:instrText>
+              <w:instrText xml:space="preserve"> PAGEREF _Toc109136570 \h </w:instrText>
             </w:r>
             <w:r>
               <w:rPr>
@@ -1395,7 +1403,7 @@
               <w:lang w:eastAsia="es-ES"/>
             </w:rPr>
           </w:pPr>
-          <w:hyperlink w:anchor="_Toc105832537" w:history="1">
+          <w:hyperlink w:anchor="_Toc109136571" w:history="1">
             <w:r>
               <w:rPr>
                 <w:rStyle w:val="Hipervnculo"/>
@@ -1423,7 +1431,7 @@
                 <w:noProof/>
                 <w:webHidden/>
               </w:rPr>
-              <w:instrText xml:space="preserve"> PAGEREF _Toc105832537 \h </w:instrText>
+              <w:instrText xml:space="preserve"> PAGEREF _Toc109136571 \h </w:instrText>
             </w:r>
             <w:r>
               <w:rPr>
@@ -1468,7 +1476,7 @@
               <w:lang w:eastAsia="es-ES"/>
             </w:rPr>
           </w:pPr>
-          <w:hyperlink w:anchor="_Toc105832538" w:history="1">
+          <w:hyperlink w:anchor="_Toc109136572" w:history="1">
             <w:r>
               <w:rPr>
                 <w:rStyle w:val="Hipervnculo"/>
@@ -1496,7 +1504,7 @@
                 <w:noProof/>
                 <w:webHidden/>
               </w:rPr>
-              <w:instrText xml:space="preserve"> PAGEREF _Toc105832538 \h </w:instrText>
+              <w:instrText xml:space="preserve"> PAGEREF _Toc109136572 \h </w:instrText>
             </w:r>
             <w:r>
               <w:rPr>
@@ -1541,7 +1549,7 @@
               <w:lang w:eastAsia="es-ES"/>
             </w:rPr>
           </w:pPr>
-          <w:hyperlink w:anchor="_Toc105832539" w:history="1">
+          <w:hyperlink w:anchor="_Toc109136573" w:history="1">
             <w:r>
               <w:rPr>
                 <w:rStyle w:val="Hipervnculo"/>
@@ -1569,7 +1577,7 @@
                 <w:noProof/>
                 <w:webHidden/>
               </w:rPr>
-              <w:instrText xml:space="preserve"> PAGEREF _Toc105832539 \h </w:instrText>
+              <w:instrText xml:space="preserve"> PAGEREF _Toc109136573 \h </w:instrText>
             </w:r>
             <w:r>
               <w:rPr>
@@ -1614,7 +1622,7 @@
               <w:lang w:eastAsia="es-ES"/>
             </w:rPr>
           </w:pPr>
-          <w:hyperlink w:anchor="_Toc105832540" w:history="1">
+          <w:hyperlink w:anchor="_Toc109136574" w:history="1">
             <w:r>
               <w:rPr>
                 <w:rStyle w:val="Hipervnculo"/>
@@ -1642,7 +1650,7 @@
                 <w:noProof/>
                 <w:webHidden/>
               </w:rPr>
-              <w:instrText xml:space="preserve"> PAGEREF _Toc105832540 \h </w:instrText>
+              <w:instrText xml:space="preserve"> PAGEREF _Toc109136574 \h </w:instrText>
             </w:r>
             <w:r>
               <w:rPr>
@@ -1687,7 +1695,7 @@
               <w:lang w:eastAsia="es-ES"/>
             </w:rPr>
           </w:pPr>
-          <w:hyperlink w:anchor="_Toc105832541" w:history="1">
+          <w:hyperlink w:anchor="_Toc109136575" w:history="1">
             <w:r>
               <w:rPr>
                 <w:rStyle w:val="Hipervnculo"/>
@@ -1715,7 +1723,7 @@
                 <w:noProof/>
                 <w:webHidden/>
               </w:rPr>
-              <w:instrText xml:space="preserve"> PAGEREF _Toc105832541 \h </w:instrText>
+              <w:instrText xml:space="preserve"> PAGEREF _Toc109136575 \h </w:instrText>
             </w:r>
             <w:r>
               <w:rPr>
@@ -1760,7 +1768,7 @@
               <w:lang w:eastAsia="es-ES"/>
             </w:rPr>
           </w:pPr>
-          <w:hyperlink w:anchor="_Toc105832542" w:history="1">
+          <w:hyperlink w:anchor="_Toc109136576" w:history="1">
             <w:r>
               <w:rPr>
                 <w:rStyle w:val="Hipervnculo"/>
@@ -1788,7 +1796,7 @@
                 <w:noProof/>
                 <w:webHidden/>
               </w:rPr>
-              <w:instrText xml:space="preserve"> PAGEREF _Toc105832542 \h </w:instrText>
+              <w:instrText xml:space="preserve"> PAGEREF _Toc109136576 \h </w:instrText>
             </w:r>
             <w:r>
               <w:rPr>
@@ -1833,7 +1841,7 @@
               <w:lang w:eastAsia="es-ES"/>
             </w:rPr>
           </w:pPr>
-          <w:hyperlink w:anchor="_Toc105832543" w:history="1">
+          <w:hyperlink w:anchor="_Toc109136577" w:history="1">
             <w:r>
               <w:rPr>
                 <w:rStyle w:val="Hipervnculo"/>
@@ -1861,7 +1869,7 @@
                 <w:noProof/>
                 <w:webHidden/>
               </w:rPr>
-              <w:instrText xml:space="preserve"> PAGEREF _Toc105832543 \h </w:instrText>
+              <w:instrText xml:space="preserve"> PAGEREF _Toc109136577 \h </w:instrText>
             </w:r>
             <w:r>
               <w:rPr>
@@ -1882,6 +1890,80 @@
                 <w:webHidden/>
               </w:rPr>
               <w:t>16</w:t>
+            </w:r>
+            <w:r>
+              <w:rPr>
+                <w:noProof/>
+                <w:webHidden/>
+              </w:rPr>
+              <w:fldChar w:fldCharType="end"/>
+            </w:r>
+          </w:hyperlink>
+        </w:p>
+        <w:p>
+          <w:pPr>
+            <w:pStyle w:val="TDC2"/>
+            <w:tabs>
+              <w:tab w:val="right" w:leader="dot" w:pos="8494"/>
+            </w:tabs>
+            <w:rPr>
+              <w:rFonts w:asciiTheme="minorHAnsi" w:eastAsiaTheme="minorEastAsia" w:hAnsiTheme="minorHAnsi" w:cstheme="minorBidi"/>
+              <w:noProof/>
+              <w:sz w:val="22"/>
+              <w:szCs w:val="22"/>
+              <w:lang w:eastAsia="es-ES"/>
+            </w:rPr>
+          </w:pPr>
+          <w:hyperlink w:anchor="_Toc109136578" w:history="1">
+            <w:r>
+              <w:rPr>
+                <w:rStyle w:val="Hipervnculo"/>
+                <w:b/>
+                <w:bCs/>
+                <w:noProof/>
+              </w:rPr>
+              <w:t>Conclusiones del capítulo</w:t>
+            </w:r>
+            <w:r>
+              <w:rPr>
+                <w:noProof/>
+                <w:webHidden/>
+              </w:rPr>
+              <w:tab/>
+            </w:r>
+            <w:r>
+              <w:rPr>
+                <w:noProof/>
+                <w:webHidden/>
+              </w:rPr>
+              <w:fldChar w:fldCharType="begin"/>
+            </w:r>
+            <w:r>
+              <w:rPr>
+                <w:noProof/>
+                <w:webHidden/>
+              </w:rPr>
+              <w:instrText xml:space="preserve"> PAGEREF _Toc109136578 \h </w:instrText>
+            </w:r>
+            <w:r>
+              <w:rPr>
+                <w:noProof/>
+                <w:webHidden/>
+              </w:rPr>
+            </w:r>
+            <w:r>
+              <w:rPr>
+                <w:noProof/>
+                <w:webHidden/>
+              </w:rPr>
+              <w:fldChar w:fldCharType="separate"/>
+            </w:r>
+            <w:r>
+              <w:rPr>
+                <w:noProof/>
+                <w:webHidden/>
+              </w:rPr>
+              <w:t>17</w:t>
             </w:r>
             <w:r>
               <w:rPr>
@@ -1906,7 +1988,7 @@
               <w:lang w:eastAsia="es-ES"/>
             </w:rPr>
           </w:pPr>
-          <w:hyperlink w:anchor="_Toc105832544" w:history="1">
+          <w:hyperlink w:anchor="_Toc109136579" w:history="1">
             <w:r>
               <w:rPr>
                 <w:rStyle w:val="Hipervnculo"/>
@@ -1934,7 +2016,7 @@
                 <w:noProof/>
                 <w:webHidden/>
               </w:rPr>
-              <w:instrText xml:space="preserve"> PAGEREF _Toc105832544 \h </w:instrText>
+              <w:instrText xml:space="preserve"> PAGEREF _Toc109136579 \h </w:instrText>
             </w:r>
             <w:r>
               <w:rPr>
@@ -1979,7 +2061,7 @@
               <w:lang w:eastAsia="es-ES"/>
             </w:rPr>
           </w:pPr>
-          <w:hyperlink w:anchor="_Toc105832545" w:history="1">
+          <w:hyperlink w:anchor="_Toc109136580" w:history="1">
             <w:r>
               <w:rPr>
                 <w:rStyle w:val="Hipervnculo"/>
@@ -2007,7 +2089,7 @@
                 <w:noProof/>
                 <w:webHidden/>
               </w:rPr>
-              <w:instrText xml:space="preserve"> PAGEREF _Toc105832545 \h </w:instrText>
+              <w:instrText xml:space="preserve"> PAGEREF _Toc109136580 \h </w:instrText>
             </w:r>
             <w:r>
               <w:rPr>
@@ -2052,7 +2134,7 @@
               <w:lang w:eastAsia="es-ES"/>
             </w:rPr>
           </w:pPr>
-          <w:hyperlink w:anchor="_Toc105832546" w:history="1">
+          <w:hyperlink w:anchor="_Toc109136581" w:history="1">
             <w:r>
               <w:rPr>
                 <w:rStyle w:val="Hipervnculo"/>
@@ -2080,7 +2162,7 @@
                 <w:noProof/>
                 <w:webHidden/>
               </w:rPr>
-              <w:instrText xml:space="preserve"> PAGEREF _Toc105832546 \h </w:instrText>
+              <w:instrText xml:space="preserve"> PAGEREF _Toc109136581 \h </w:instrText>
             </w:r>
             <w:r>
               <w:rPr>
@@ -2125,7 +2207,7 @@
               <w:lang w:eastAsia="es-ES"/>
             </w:rPr>
           </w:pPr>
-          <w:hyperlink w:anchor="_Toc105832547" w:history="1">
+          <w:hyperlink w:anchor="_Toc109136582" w:history="1">
             <w:r>
               <w:rPr>
                 <w:rStyle w:val="Hipervnculo"/>
@@ -2153,7 +2235,7 @@
                 <w:noProof/>
                 <w:webHidden/>
               </w:rPr>
-              <w:instrText xml:space="preserve"> PAGEREF _Toc105832547 \h </w:instrText>
+              <w:instrText xml:space="preserve"> PAGEREF _Toc109136582 \h </w:instrText>
             </w:r>
             <w:r>
               <w:rPr>
@@ -2198,14 +2280,30 @@
               <w:lang w:eastAsia="es-ES"/>
             </w:rPr>
           </w:pPr>
-          <w:hyperlink w:anchor="_Toc105832548" w:history="1">
+          <w:hyperlink w:anchor="_Toc109136583" w:history="1">
             <w:r>
               <w:rPr>
                 <w:rStyle w:val="Hipervnculo"/>
                 <w:b/>
                 <w:noProof/>
               </w:rPr>
-              <w:t>2.3.1. Historias de usuarios</w:t>
+              <w:t>2.3.1. Historias</w:t>
+            </w:r>
+            <w:r>
+              <w:rPr>
+                <w:rStyle w:val="Hipervnculo"/>
+                <w:b/>
+                <w:noProof/>
+              </w:rPr>
+              <w:t xml:space="preserve"> </w:t>
+            </w:r>
+            <w:r>
+              <w:rPr>
+                <w:rStyle w:val="Hipervnculo"/>
+                <w:b/>
+                <w:noProof/>
+              </w:rPr>
+              <w:t>de usuarios</w:t>
             </w:r>
             <w:r>
               <w:rPr>
@@ -2226,7 +2324,7 @@
                 <w:noProof/>
                 <w:webHidden/>
               </w:rPr>
-              <w:instrText xml:space="preserve"> PAGEREF _Toc105832548 \h </w:instrText>
+              <w:instrText xml:space="preserve"> PAGEREF _Toc109136583 \h </w:instrText>
             </w:r>
             <w:r>
               <w:rPr>
@@ -2271,14 +2369,14 @@
               <w:lang w:eastAsia="es-ES"/>
             </w:rPr>
           </w:pPr>
-          <w:hyperlink w:anchor="_Toc105832549" w:history="1">
+          <w:hyperlink w:anchor="_Toc109136584" w:history="1">
             <w:r>
               <w:rPr>
                 <w:rStyle w:val="Hipervnculo"/>
                 <w:b/>
                 <w:noProof/>
               </w:rPr>
-              <w:t>2.3.2. Historias técnicas</w:t>
+              <w:t>2.3.2. Requisitos Funcionales</w:t>
             </w:r>
             <w:r>
               <w:rPr>
@@ -2299,7 +2397,7 @@
                 <w:noProof/>
                 <w:webHidden/>
               </w:rPr>
-              <w:instrText xml:space="preserve"> PAGEREF _Toc105832549 \h </w:instrText>
+              <w:instrText xml:space="preserve"> PAGEREF _Toc109136584 \h </w:instrText>
             </w:r>
             <w:r>
               <w:rPr>
@@ -2319,7 +2417,7 @@
                 <w:noProof/>
                 <w:webHidden/>
               </w:rPr>
-              <w:t>23</w:t>
+              <w:t>19</w:t>
             </w:r>
             <w:r>
               <w:rPr>
@@ -2344,14 +2442,14 @@
               <w:lang w:eastAsia="es-ES"/>
             </w:rPr>
           </w:pPr>
-          <w:hyperlink w:anchor="_Toc105832550" w:history="1">
+          <w:hyperlink w:anchor="_Toc109136585" w:history="1">
             <w:r>
               <w:rPr>
                 <w:rStyle w:val="Hipervnculo"/>
                 <w:b/>
                 <w:noProof/>
               </w:rPr>
-              <w:t>2.3.3. Diseño de Base de Batos</w:t>
+              <w:t>2.3.3. Requisitos no Funcionales</w:t>
             </w:r>
             <w:r>
               <w:rPr>
@@ -2372,7 +2470,7 @@
                 <w:noProof/>
                 <w:webHidden/>
               </w:rPr>
-              <w:instrText xml:space="preserve"> PAGEREF _Toc105832550 \h </w:instrText>
+              <w:instrText xml:space="preserve"> PAGEREF _Toc109136585 \h </w:instrText>
             </w:r>
             <w:r>
               <w:rPr>
@@ -2392,7 +2490,7 @@
                 <w:noProof/>
                 <w:webHidden/>
               </w:rPr>
-              <w:t>24</w:t>
+              <w:t>20</w:t>
             </w:r>
             <w:r>
               <w:rPr>
@@ -2405,7 +2503,7 @@
         </w:p>
         <w:p>
           <w:pPr>
-            <w:pStyle w:val="TDC1"/>
+            <w:pStyle w:val="TDC3"/>
             <w:tabs>
               <w:tab w:val="right" w:leader="dot" w:pos="8494"/>
             </w:tabs>
@@ -2417,14 +2515,14 @@
               <w:lang w:eastAsia="es-ES"/>
             </w:rPr>
           </w:pPr>
-          <w:hyperlink w:anchor="_Toc105832551" w:history="1">
+          <w:hyperlink w:anchor="_Toc109136586" w:history="1">
             <w:r>
               <w:rPr>
                 <w:rStyle w:val="Hipervnculo"/>
                 <w:b/>
                 <w:noProof/>
               </w:rPr>
-              <w:t>Capítulo 3. Implementación y Prueba</w:t>
+              <w:t>2.3.4. Diseño de Base de Batos</w:t>
             </w:r>
             <w:r>
               <w:rPr>
@@ -2445,7 +2543,81 @@
                 <w:noProof/>
                 <w:webHidden/>
               </w:rPr>
-              <w:instrText xml:space="preserve"> PAGEREF _Toc105832551 \h </w:instrText>
+              <w:instrText xml:space="preserve"> PAGEREF _Toc109136586 \h </w:instrText>
+            </w:r>
+            <w:r>
+              <w:rPr>
+                <w:noProof/>
+                <w:webHidden/>
+              </w:rPr>
+            </w:r>
+            <w:r>
+              <w:rPr>
+                <w:noProof/>
+                <w:webHidden/>
+              </w:rPr>
+              <w:fldChar w:fldCharType="separate"/>
+            </w:r>
+            <w:r>
+              <w:rPr>
+                <w:noProof/>
+                <w:webHidden/>
+              </w:rPr>
+              <w:t>25</w:t>
+            </w:r>
+            <w:r>
+              <w:rPr>
+                <w:noProof/>
+                <w:webHidden/>
+              </w:rPr>
+              <w:fldChar w:fldCharType="end"/>
+            </w:r>
+          </w:hyperlink>
+        </w:p>
+        <w:p>
+          <w:pPr>
+            <w:pStyle w:val="TDC2"/>
+            <w:tabs>
+              <w:tab w:val="right" w:leader="dot" w:pos="8494"/>
+            </w:tabs>
+            <w:rPr>
+              <w:rFonts w:asciiTheme="minorHAnsi" w:eastAsiaTheme="minorEastAsia" w:hAnsiTheme="minorHAnsi" w:cstheme="minorBidi"/>
+              <w:noProof/>
+              <w:sz w:val="22"/>
+              <w:szCs w:val="22"/>
+              <w:lang w:eastAsia="es-ES"/>
+            </w:rPr>
+          </w:pPr>
+          <w:hyperlink w:anchor="_Toc109136587" w:history="1">
+            <w:r>
+              <w:rPr>
+                <w:rStyle w:val="Hipervnculo"/>
+                <w:b/>
+                <w:bCs/>
+                <w:noProof/>
+              </w:rPr>
+              <w:t>Conclusiones del capítulo</w:t>
+            </w:r>
+            <w:r>
+              <w:rPr>
+                <w:noProof/>
+                <w:webHidden/>
+              </w:rPr>
+              <w:tab/>
+            </w:r>
+            <w:r>
+              <w:rPr>
+                <w:noProof/>
+                <w:webHidden/>
+              </w:rPr>
+              <w:fldChar w:fldCharType="begin"/>
+            </w:r>
+            <w:r>
+              <w:rPr>
+                <w:noProof/>
+                <w:webHidden/>
+              </w:rPr>
+              <w:instrText xml:space="preserve"> PAGEREF _Toc109136587 \h </w:instrText>
             </w:r>
             <w:r>
               <w:rPr>
@@ -2560,7 +2732,7 @@
           <w:szCs w:val="24"/>
         </w:rPr>
       </w:pPr>
-      <w:bookmarkStart w:id="2" w:name="_Toc105832526"/>
+      <w:bookmarkStart w:id="2" w:name="_Toc109136560"/>
       <w:r>
         <w:rPr>
           <w:rFonts w:ascii="Arial" w:hAnsi="Arial" w:cs="Arial"/>
@@ -3124,7 +3296,14 @@
         <w:rPr>
           <w:color w:val="000000"/>
         </w:rPr>
-        <w:t>tención al cliente pronta, específica y eficaz, servicio de venta, asistencia y acompañamiento puntual, así como ser una valiosa fuente de datos e información que nos pueden da</w:t>
+        <w:t xml:space="preserve">tención al cliente pronta, específica y eficaz, servicio de venta, asistencia y acompañamiento puntual, así como ser una valiosa fuente de </w:t>
+      </w:r>
+      <w:r>
+        <w:rPr>
+          <w:color w:val="000000"/>
+        </w:rPr>
+        <w:lastRenderedPageBreak/>
+        <w:t>datos e información que nos pueden da</w:t>
       </w:r>
       <w:r>
         <w:rPr>
@@ -3374,15 +3553,7 @@
           <w:color w:val="000000"/>
           <w:lang w:val="es-MX"/>
         </w:rPr>
-        <w:t xml:space="preserve"> han buscado formas para ello con el uso de </w:t>
-      </w:r>
-      <w:r>
-        <w:rPr>
-          <w:color w:val="000000"/>
-          <w:lang w:val="es-MX"/>
-        </w:rPr>
-        <w:lastRenderedPageBreak/>
-        <w:t>personal especializado que debe estar disponibles las 24</w:t>
+        <w:t xml:space="preserve"> han buscado formas para ello con el uso de personal especializado que debe estar disponibles las 24</w:t>
       </w:r>
       <w:r>
         <w:rPr>
@@ -3832,85 +4003,67 @@
         <w:rPr>
           <w:bCs/>
         </w:rPr>
-        <w:t>Si se desarrolla una aplicación informática para la construcción de conocimiento para un asistente virtual de forma automática, que permita a los asistentes virtuales responder o evacuar cualquier duda de los usuarios desde las plataformas we</w:t>
+        <w:t>Si se desarrolla una aplicación informática para la construcción de conocimiento para un asistente virtual de forma automática, que permita a los asistentes virtuales responder o evacuar cualquier duda de los usuarios desde las plataformas web o móvil donde se use el servicio de chat</w:t>
       </w:r>
       <w:r>
         <w:rPr>
           <w:bCs/>
         </w:rPr>
-        <w:t>b</w:t>
+        <w:t>, estas</w:t>
       </w:r>
       <w:r>
         <w:rPr>
           <w:bCs/>
         </w:rPr>
-        <w:t xml:space="preserve"> o móvil donde se use el servicio de chat</w:t>
+        <w:t xml:space="preserve"> plataformas</w:t>
       </w:r>
       <w:r>
         <w:rPr>
           <w:bCs/>
         </w:rPr>
-        <w:t>, estas</w:t>
+        <w:t xml:space="preserve"> se </w:t>
       </w:r>
       <w:r>
         <w:rPr>
           <w:bCs/>
         </w:rPr>
-        <w:t xml:space="preserve"> plataformas</w:t>
+        <w:t>favorec</w:t>
       </w:r>
       <w:r>
         <w:rPr>
           <w:bCs/>
         </w:rPr>
-        <w:t xml:space="preserve"> se </w:t>
+        <w:t>erán</w:t>
       </w:r>
       <w:r>
         <w:rPr>
           <w:bCs/>
         </w:rPr>
-        <w:t>favorec</w:t>
+        <w:t xml:space="preserve"> </w:t>
       </w:r>
       <w:r>
         <w:rPr>
           <w:bCs/>
         </w:rPr>
-        <w:t>erán</w:t>
+        <w:t xml:space="preserve">al </w:t>
       </w:r>
       <w:r>
         <w:rPr>
           <w:bCs/>
         </w:rPr>
-        <w:t xml:space="preserve"> </w:t>
+        <w:t>gana</w:t>
       </w:r>
       <w:r>
         <w:rPr>
           <w:bCs/>
         </w:rPr>
-        <w:t xml:space="preserve">al </w:t>
+        <w:t>r</w:t>
       </w:r>
       <w:r>
         <w:rPr>
           <w:bCs/>
         </w:rPr>
-        <w:t>gana</w:t>
-      </w:r>
-      <w:r>
-        <w:rPr>
-          <w:bCs/>
-        </w:rPr>
-        <w:t>r</w:t>
-      </w:r>
-      <w:r>
-        <w:rPr>
-          <w:bCs/>
-        </w:rPr>
-        <w:t xml:space="preserve"> en eficiencia y calidad</w:t>
-      </w:r>
-      <w:r>
-        <w:rPr>
-          <w:bCs/>
-        </w:rPr>
-        <w:t xml:space="preserve"> </w:t>
+        <w:t xml:space="preserve"> en eficiencia y calidad </w:t>
       </w:r>
       <w:r>
         <w:rPr>
@@ -3946,7 +4099,7 @@
         </w:rPr>
       </w:pPr>
       <w:bookmarkStart w:id="3" w:name="_Toc10583139"/>
-      <w:bookmarkStart w:id="4" w:name="_Toc105832527"/>
+      <w:bookmarkStart w:id="4" w:name="_Toc109136561"/>
       <w:r>
         <w:rPr>
           <w:rFonts w:ascii="Arial" w:hAnsi="Arial" w:cs="Arial"/>
@@ -3956,7 +4109,6 @@
           <w:szCs w:val="24"/>
           <w:lang w:val="es-ES"/>
         </w:rPr>
-        <w:lastRenderedPageBreak/>
         <w:t xml:space="preserve">Capítulo 1. </w:t>
       </w:r>
       <w:bookmarkEnd w:id="3"/>
@@ -4001,7 +4153,7 @@
           <w:szCs w:val="24"/>
         </w:rPr>
       </w:pPr>
-      <w:bookmarkStart w:id="6" w:name="_Toc105832528"/>
+      <w:bookmarkStart w:id="6" w:name="_Toc109136562"/>
       <w:r>
         <w:rPr>
           <w:rFonts w:ascii="Arial" w:hAnsi="Arial" w:cs="Arial"/>
@@ -4240,7 +4392,7 @@
           <w:szCs w:val="24"/>
         </w:rPr>
       </w:pPr>
-      <w:bookmarkStart w:id="7" w:name="_Toc105832529"/>
+      <w:bookmarkStart w:id="7" w:name="_Toc109136563"/>
       <w:r>
         <w:rPr>
           <w:rFonts w:ascii="Arial" w:hAnsi="Arial" w:cs="Arial"/>
@@ -4250,6 +4402,7 @@
           <w:szCs w:val="24"/>
           <w:lang w:val="es-ES"/>
         </w:rPr>
+        <w:lastRenderedPageBreak/>
         <w:t>1.2</w:t>
       </w:r>
       <w:r>
@@ -4473,36 +4626,42 @@
         <w:rPr>
           <w:rFonts w:ascii="Arial" w:hAnsi="Arial" w:cs="Arial"/>
         </w:rPr>
+        <w:t xml:space="preserve">Eliza fue nombrada en honor al personaje de Eliza </w:t>
+      </w:r>
+      <w:proofErr w:type="spellStart"/>
+      <w:r>
+        <w:rPr>
+          <w:rFonts w:ascii="Arial" w:hAnsi="Arial" w:cs="Arial"/>
+        </w:rPr>
+        <w:t>Doolittle</w:t>
+      </w:r>
+      <w:proofErr w:type="spellEnd"/>
+      <w:r>
+        <w:rPr>
+          <w:rFonts w:ascii="Arial" w:hAnsi="Arial" w:cs="Arial"/>
+        </w:rPr>
+        <w:t xml:space="preserve"> en la obra </w:t>
+      </w:r>
+      <w:proofErr w:type="spellStart"/>
+      <w:r>
+        <w:rPr>
+          <w:rFonts w:ascii="Arial" w:hAnsi="Arial" w:cs="Arial"/>
+        </w:rPr>
+        <w:t>Pygmalion</w:t>
+      </w:r>
+      <w:proofErr w:type="spellEnd"/>
+      <w:r>
+        <w:rPr>
+          <w:rFonts w:ascii="Arial" w:hAnsi="Arial" w:cs="Arial"/>
+        </w:rPr>
+        <w:t xml:space="preserve"> de George Bernard Shaw, y engañó a muchas personas </w:t>
+      </w:r>
+      <w:r>
+        <w:rPr>
+          <w:rFonts w:ascii="Arial" w:hAnsi="Arial" w:cs="Arial"/>
+        </w:rPr>
         <w:lastRenderedPageBreak/>
-        <w:t xml:space="preserve">Eliza fue nombrada en honor al personaje de Eliza </w:t>
-      </w:r>
-      <w:proofErr w:type="spellStart"/>
-      <w:r>
-        <w:rPr>
-          <w:rFonts w:ascii="Arial" w:hAnsi="Arial" w:cs="Arial"/>
-        </w:rPr>
-        <w:t>Doolittle</w:t>
-      </w:r>
-      <w:proofErr w:type="spellEnd"/>
-      <w:r>
-        <w:rPr>
-          <w:rFonts w:ascii="Arial" w:hAnsi="Arial" w:cs="Arial"/>
-        </w:rPr>
-        <w:t xml:space="preserve"> en la obra </w:t>
-      </w:r>
-      <w:proofErr w:type="spellStart"/>
-      <w:r>
-        <w:rPr>
-          <w:rFonts w:ascii="Arial" w:hAnsi="Arial" w:cs="Arial"/>
-        </w:rPr>
-        <w:t>Pygmalion</w:t>
-      </w:r>
-      <w:proofErr w:type="spellEnd"/>
-      <w:r>
-        <w:rPr>
-          <w:rFonts w:ascii="Arial" w:hAnsi="Arial" w:cs="Arial"/>
-        </w:rPr>
-        <w:t xml:space="preserve"> de George Bernard Shaw, y engañó a muchas personas haciéndoles creer que estaban hablando con un humano. Para lograrlo, simplemente añadía palabras de los usuarios a sus propios guiones y les respondía con estos para mantener la conversación.</w:t>
+        <w:t>haciéndoles creer que estaban hablando con un humano. Para lograrlo, simplemente añadía palabras de los usuarios a sus propios guiones y les respondía con estos para mantener la conversación.</w:t>
       </w:r>
       <w:r>
         <w:rPr>
@@ -4820,7 +4979,7 @@
           <w:szCs w:val="24"/>
         </w:rPr>
       </w:pPr>
-      <w:bookmarkStart w:id="8" w:name="_Toc105832530"/>
+      <w:bookmarkStart w:id="8" w:name="_Toc109136564"/>
       <w:r>
         <w:rPr>
           <w:rFonts w:ascii="Arial" w:hAnsi="Arial" w:cs="Arial"/>
@@ -4916,7 +5075,7 @@
           <w:color w:val="auto"/>
         </w:rPr>
       </w:pPr>
-      <w:bookmarkStart w:id="9" w:name="_Toc105832531"/>
+      <w:bookmarkStart w:id="9" w:name="_Toc109136565"/>
       <w:r>
         <w:rPr>
           <w:rStyle w:val="Textoennegrita"/>
@@ -4965,9 +5124,11 @@
           <w:b/>
           <w:bCs/>
           <w:i w:val="0"/>
+          <w:noProof/>
           <w:color w:val="000000" w:themeColor="text1"/>
           <w:shd w:val="clear" w:color="auto" w:fill="FFFFFF"/>
         </w:rPr>
+        <w:lastRenderedPageBreak/>
         <w:drawing>
           <wp:anchor distT="0" distB="0" distL="114300" distR="114300" simplePos="0" relativeHeight="251658240" behindDoc="0" locked="0" layoutInCell="1" allowOverlap="1" wp14:anchorId="01E71889" wp14:editId="3948E919">
             <wp:simplePos x="0" y="0"/>
@@ -5381,7 +5542,6 @@
           <w:color w:val="000000" w:themeColor="text1"/>
           <w:shd w:val="clear" w:color="auto" w:fill="FFFFFF"/>
         </w:rPr>
-        <w:lastRenderedPageBreak/>
         <w:t>Más de 18 empresas usan la tecnología de Microsoft en sus sistemas de trabajo como por ejemplo L</w:t>
       </w:r>
       <w:r>
@@ -5704,6 +5864,7 @@
           <w:i/>
           <w:color w:val="000000" w:themeColor="text1"/>
         </w:rPr>
+        <w:lastRenderedPageBreak/>
         <w:t>Desventajas</w:t>
       </w:r>
       <w:r>
@@ -6120,7 +6281,7 @@
           <w:color w:val="auto"/>
         </w:rPr>
       </w:pPr>
-      <w:bookmarkStart w:id="10" w:name="_Toc105832532"/>
+      <w:bookmarkStart w:id="10" w:name="_Toc109136566"/>
       <w:proofErr w:type="spellStart"/>
       <w:r>
         <w:rPr>
@@ -6144,8 +6305,10 @@
       </w:pPr>
       <w:r>
         <w:rPr>
+          <w:noProof/>
           <w:color w:val="000000" w:themeColor="text1"/>
         </w:rPr>
+        <w:lastRenderedPageBreak/>
         <w:drawing>
           <wp:anchor distT="0" distB="0" distL="114300" distR="114300" simplePos="0" relativeHeight="251659264" behindDoc="0" locked="0" layoutInCell="1" allowOverlap="1" wp14:anchorId="6A1176DB" wp14:editId="17155F1F">
             <wp:simplePos x="0" y="0"/>
@@ -6265,14 +6428,7 @@
         <w:rPr>
           <w:color w:val="000000" w:themeColor="text1"/>
         </w:rPr>
-        <w:t xml:space="preserve">, sistemas de respuesta de voz </w:t>
-      </w:r>
-      <w:r>
-        <w:rPr>
-          <w:color w:val="000000" w:themeColor="text1"/>
-        </w:rPr>
-        <w:lastRenderedPageBreak/>
-        <w:t>interactiva, etc. Proporciona nuevas y atractivas formas para que los usuarios interactú</w:t>
+        <w:t>, sistemas de respuesta de voz interactiva, etc. Proporciona nuevas y atractivas formas para que los usuarios interactú</w:t>
       </w:r>
       <w:r>
         <w:rPr>
@@ -6776,6 +6932,7 @@
         <w:rPr>
           <w:rFonts w:ascii="Arial" w:hAnsi="Arial" w:cs="Arial"/>
         </w:rPr>
+        <w:lastRenderedPageBreak/>
         <w:t>Multilingüe</w:t>
       </w:r>
       <w:r>
@@ -7179,7 +7336,7 @@
         </w:rPr>
       </w:pPr>
       <w:bookmarkStart w:id="11" w:name="_Rasa"/>
-      <w:bookmarkStart w:id="12" w:name="_Toc105832533"/>
+      <w:bookmarkStart w:id="12" w:name="_Toc109136567"/>
       <w:bookmarkEnd w:id="11"/>
       <w:r>
         <w:rPr>
@@ -7206,6 +7363,9 @@
         <w:jc w:val="both"/>
       </w:pPr>
       <w:r>
+        <w:rPr>
+          <w:noProof/>
+        </w:rPr>
         <w:drawing>
           <wp:anchor distT="0" distB="0" distL="114300" distR="114300" simplePos="0" relativeHeight="251660288" behindDoc="0" locked="0" layoutInCell="1" allowOverlap="1" wp14:anchorId="75370362" wp14:editId="69996D6C">
             <wp:simplePos x="0" y="0"/>
@@ -7492,6 +7652,7 @@
         <w:jc w:val="both"/>
       </w:pPr>
       <w:r>
+        <w:lastRenderedPageBreak/>
         <w:t>Integración en sistemas existentes. Al ser de código abierto se integra sin problemas aprovechando los beneficios de varios sistemas Back-</w:t>
       </w:r>
       <w:proofErr w:type="spellStart"/>
@@ -7697,7 +7858,6 @@
           <w:bCs/>
           <w:lang w:eastAsia="es-ES"/>
         </w:rPr>
-        <w:lastRenderedPageBreak/>
         <w:t xml:space="preserve">Ventajas de RASA: </w:t>
       </w:r>
     </w:p>
@@ -7827,6 +7987,7 @@
           <w:rFonts w:eastAsia="Times New Roman"/>
           <w:lang w:eastAsia="es-ES"/>
         </w:rPr>
+        <w:lastRenderedPageBreak/>
         <w:t>Requiere un nivel técnico considerable por su complejidad de desarrollo (comandos y trabajo con archivos) y su sofisticación.</w:t>
       </w:r>
     </w:p>
@@ -7884,7 +8045,7 @@
           <w:color w:val="auto"/>
         </w:rPr>
       </w:pPr>
-      <w:bookmarkStart w:id="13" w:name="_Toc105832534"/>
+      <w:bookmarkStart w:id="13" w:name="_Toc109136568"/>
       <w:proofErr w:type="spellStart"/>
       <w:r>
         <w:rPr>
@@ -7921,6 +8082,7 @@
         <w:rPr>
           <w:bCs/>
           <w:iCs/>
+          <w:noProof/>
         </w:rPr>
         <w:drawing>
           <wp:anchor distT="0" distB="0" distL="114300" distR="114300" simplePos="0" relativeHeight="251661312" behindDoc="0" locked="0" layoutInCell="1" allowOverlap="1" wp14:anchorId="688688B9" wp14:editId="161DB945">
@@ -8264,6 +8426,7 @@
           <w:rFonts w:eastAsia="Times New Roman"/>
           <w:lang w:eastAsia="es-ES"/>
         </w:rPr>
+        <w:lastRenderedPageBreak/>
         <w:t>Tareas </w:t>
       </w:r>
       <w:r>
@@ -8353,7 +8516,6 @@
           <w:rFonts w:eastAsia="Times New Roman"/>
           <w:lang w:eastAsia="es-ES"/>
         </w:rPr>
-        <w:lastRenderedPageBreak/>
         <w:t>Un </w:t>
       </w:r>
       <w:r>
@@ -8973,6 +9135,7 @@
         <w:rPr>
           <w:shd w:val="clear" w:color="auto" w:fill="FFFFFF"/>
         </w:rPr>
+        <w:lastRenderedPageBreak/>
         <w:t>Los videos tutoriales de la plataforma no son muchos y no abarcan todo</w:t>
       </w:r>
       <w:r>
@@ -9099,7 +9262,7 @@
           <w:lang w:eastAsia="es-ES"/>
         </w:rPr>
       </w:pPr>
-      <w:bookmarkStart w:id="14" w:name="_Toc105832535"/>
+      <w:bookmarkStart w:id="14" w:name="_Toc109136569"/>
       <w:r>
         <w:rPr>
           <w:rFonts w:ascii="Arial" w:hAnsi="Arial" w:cs="Arial"/>
@@ -9344,7 +9507,11 @@
         <w:t xml:space="preserve"> </w:t>
       </w:r>
       <w:r>
-        <w:t>que se está siguiendo en</w:t>
+        <w:t xml:space="preserve">que se está siguiendo </w:t>
+      </w:r>
+      <w:r>
+        <w:lastRenderedPageBreak/>
+        <w:t>en</w:t>
       </w:r>
       <w:r>
         <w:t xml:space="preserve"> este trabajo </w:t>
@@ -9387,7 +9554,7 @@
           <w:szCs w:val="24"/>
         </w:rPr>
       </w:pPr>
-      <w:bookmarkStart w:id="15" w:name="_Toc105832536"/>
+      <w:bookmarkStart w:id="15" w:name="_Toc109136570"/>
       <w:r>
         <w:rPr>
           <w:rFonts w:ascii="Arial" w:hAnsi="Arial" w:cs="Arial"/>
@@ -9430,7 +9597,7 @@
         </w:rPr>
       </w:pPr>
       <w:bookmarkStart w:id="16" w:name="_Toc10795546"/>
-      <w:bookmarkStart w:id="17" w:name="_Toc105832537"/>
+      <w:bookmarkStart w:id="17" w:name="_Toc109136571"/>
       <w:r>
         <w:rPr>
           <w:rFonts w:ascii="Arial" w:hAnsi="Arial" w:cs="Arial"/>
@@ -9757,7 +9924,7 @@
         </w:rPr>
       </w:pPr>
       <w:bookmarkStart w:id="18" w:name="_Toc10795547"/>
-      <w:bookmarkStart w:id="19" w:name="_Toc105832538"/>
+      <w:bookmarkStart w:id="19" w:name="_Toc109136572"/>
       <w:proofErr w:type="spellStart"/>
       <w:r>
         <w:rPr>
@@ -9821,6 +9988,7 @@
       </w:pPr>
       <w:proofErr w:type="spellStart"/>
       <w:r>
+        <w:lastRenderedPageBreak/>
         <w:t>PyChar</w:t>
       </w:r>
       <w:r>
@@ -9938,7 +10106,7 @@
           <w:color w:val="auto"/>
         </w:rPr>
       </w:pPr>
-      <w:bookmarkStart w:id="20" w:name="_Toc105832539"/>
+      <w:bookmarkStart w:id="20" w:name="_Toc109136573"/>
       <w:r>
         <w:rPr>
           <w:rFonts w:ascii="Arial" w:hAnsi="Arial" w:cs="Arial"/>
@@ -10036,14 +10204,13 @@
           <w:color w:val="auto"/>
         </w:rPr>
       </w:pPr>
-      <w:bookmarkStart w:id="21" w:name="_Toc105832540"/>
+      <w:bookmarkStart w:id="21" w:name="_Toc109136574"/>
       <w:r>
         <w:rPr>
           <w:rFonts w:ascii="Arial" w:hAnsi="Arial" w:cs="Arial"/>
           <w:b/>
           <w:color w:val="auto"/>
         </w:rPr>
-        <w:lastRenderedPageBreak/>
         <w:t>MongoDB</w:t>
       </w:r>
       <w:bookmarkEnd w:id="21"/>
@@ -10200,6 +10367,7 @@
         <w:rPr>
           <w:rFonts w:ascii="Arial" w:hAnsi="Arial" w:cs="Arial"/>
         </w:rPr>
+        <w:lastRenderedPageBreak/>
         <w:t xml:space="preserve">MongoDB es una base de datos adecuada para su uso en producción y con múltiples funcionalidades. Esta base de datos </w:t>
       </w:r>
       <w:r>
@@ -10290,7 +10458,7 @@
           <w:color w:val="auto"/>
         </w:rPr>
       </w:pPr>
-      <w:bookmarkStart w:id="22" w:name="_Toc105832541"/>
+      <w:bookmarkStart w:id="22" w:name="_Toc109136575"/>
       <w:r>
         <w:rPr>
           <w:rFonts w:ascii="Arial" w:hAnsi="Arial" w:cs="Arial"/>
@@ -10552,7 +10720,7 @@
           <w:color w:val="auto"/>
         </w:rPr>
       </w:pPr>
-      <w:bookmarkStart w:id="23" w:name="_Toc105832542"/>
+      <w:bookmarkStart w:id="23" w:name="_Toc109136576"/>
       <w:r>
         <w:rPr>
           <w:rFonts w:ascii="Arial" w:hAnsi="Arial" w:cs="Arial"/>
@@ -10569,7 +10737,11 @@
         <w:jc w:val="both"/>
       </w:pPr>
       <w:r>
-        <w:t>Git es un software de control de versiones diseñado por Linus Torvalds, pensando en la eficiencia, la confiabilidad y compatibilidad del mantenimiento de versiones de aplicaciones cuando estas tienen un gran número de archivos de código fuente. Su propósito es llevar registro de los cambios en archivos de computadora incluyendo coordinar el trabajo que varias personas realizan sobre archivos compartidos en un repositorio de código.</w:t>
+        <w:t xml:space="preserve">Git es un software de control de versiones diseñado por Linus Torvalds, pensando en la eficiencia, la confiabilidad y compatibilidad del mantenimiento de versiones de aplicaciones cuando estas tienen un gran </w:t>
+      </w:r>
+      <w:r>
+        <w:lastRenderedPageBreak/>
+        <w:t>número de archivos de código fuente. Su propósito es llevar registro de los cambios en archivos de computadora incluyendo coordinar el trabajo que varias personas realizan sobre archivos compartidos en un repositorio de código.</w:t>
       </w:r>
     </w:p>
     <w:p>
@@ -10625,7 +10797,7 @@
         </w:rPr>
       </w:pPr>
       <w:bookmarkStart w:id="24" w:name="_Toc59178766"/>
-      <w:bookmarkStart w:id="25" w:name="_Toc105832543"/>
+      <w:bookmarkStart w:id="25" w:name="_Toc109136577"/>
       <w:r>
         <w:rPr>
           <w:rFonts w:ascii="Arial" w:hAnsi="Arial" w:cs="Arial"/>
@@ -10634,7 +10806,6 @@
           <w:sz w:val="24"/>
           <w:szCs w:val="24"/>
         </w:rPr>
-        <w:lastRenderedPageBreak/>
         <w:t xml:space="preserve">1.4 </w:t>
       </w:r>
       <w:r>
@@ -10756,7 +10927,14 @@
         <w:rPr>
           <w:lang w:val="es-MX"/>
         </w:rPr>
-        <w:t xml:space="preserve"> realimentación continua entre el cliente y el equipo de desarrollo, comunicación fluida entre todos los participantes, simplicidad en las soluciones implementadas y coraje para enfrentar los cambios. XP se define como especialmente adecuada para proyectos con requisitos imprecisos y muy cambiantes, y donde existe un alto riesgo técnico.</w:t>
+        <w:t xml:space="preserve"> realimentación continua entre el cliente y el equipo de desarrollo, comunicación fluida entre todos los participantes, simplicidad en las soluciones implementadas y coraje para enfrentar los cambios. XP </w:t>
+      </w:r>
+      <w:r>
+        <w:rPr>
+          <w:lang w:val="es-MX"/>
+        </w:rPr>
+        <w:lastRenderedPageBreak/>
+        <w:t>se define como especialmente adecuada para proyectos con requisitos imprecisos y muy cambiantes, y donde existe un alto riesgo técnico.</w:t>
       </w:r>
     </w:p>
     <w:p>
@@ -10854,14 +11032,14 @@
         <w:rPr>
           <w:lang w:val="es-MX"/>
         </w:rPr>
-        <w:t xml:space="preserve">En esta fase, se plantean a grandes rasgos las historias de usuarios (HU) que son de interés para la primera entrega del producto. Las historias de usuario son construidas con la información proporcionada por los clientes y el equipo de desarrollo comienza a familiarizarse con las herramientas, metodología y prácticas que serán usadas para realizar el proyecto. Las HU fueron diligenciadas por alguno de los desarrolladores, con el fin de que el cliente pudiera concentrar su atención en el análisis del requerimiento o en el caso de que se estuviera evaluando el diseño o una entrega de iteraciones. Pese a que el cliente no fue quien escribió y diligenció las HU, siempre se contó con su </w:t>
+        <w:t xml:space="preserve">En esta fase, se plantean a grandes rasgos las historias de usuarios (HU) que son de interés para la primera entrega del producto. Las historias de usuario son construidas con la información proporcionada por los clientes y el equipo de desarrollo comienza a familiarizarse con las herramientas, metodología y prácticas que serán usadas para realizar el proyecto. Las HU fueron diligenciadas por alguno de los desarrolladores, con el fin de que el cliente pudiera concentrar su atención en el análisis del requerimiento o en el caso de que se estuviera evaluando el diseño o una entrega de iteraciones. Pese a que el cliente no fue quien escribió y diligenció las HU, siempre se contó con su revisión previa antes de finalizar la reunión. Las </w:t>
       </w:r>
       <w:r>
         <w:rPr>
           <w:lang w:val="es-MX"/>
         </w:rPr>
         <w:lastRenderedPageBreak/>
-        <w:t>revisión previa antes de finalizar la reunión. Las HU representan los requerimientos de software, y son descritas bajo el lenguaje del cliente.</w:t>
+        <w:t>HU representan los requerimientos de software, y son descritas bajo el lenguaje del cliente.</w:t>
       </w:r>
     </w:p>
     <w:p>
@@ -10964,6 +11142,58 @@
           <w:lang w:val="es-MX"/>
         </w:rPr>
       </w:pPr>
+    </w:p>
+    <w:p>
+      <w:pPr>
+        <w:pStyle w:val="Ttulo2"/>
+        <w:rPr>
+          <w:rFonts w:ascii="Arial" w:hAnsi="Arial" w:cs="Arial"/>
+          <w:b/>
+          <w:bCs/>
+          <w:sz w:val="24"/>
+          <w:szCs w:val="24"/>
+        </w:rPr>
+      </w:pPr>
+      <w:bookmarkStart w:id="26" w:name="_Toc109136578"/>
+      <w:r>
+        <w:rPr>
+          <w:rFonts w:ascii="Arial" w:hAnsi="Arial" w:cs="Arial"/>
+          <w:b/>
+          <w:bCs/>
+          <w:color w:val="auto"/>
+          <w:sz w:val="24"/>
+          <w:szCs w:val="24"/>
+        </w:rPr>
+        <w:t>Conclusiones del capítulo</w:t>
+      </w:r>
+      <w:bookmarkEnd w:id="26"/>
+      <w:r>
+        <w:rPr>
+          <w:rFonts w:ascii="Arial" w:hAnsi="Arial" w:cs="Arial"/>
+          <w:b/>
+          <w:bCs/>
+          <w:color w:val="auto"/>
+          <w:sz w:val="24"/>
+          <w:szCs w:val="24"/>
+        </w:rPr>
+        <w:t xml:space="preserve"> </w:t>
+      </w:r>
+    </w:p>
+    <w:p>
+      <w:pPr>
+        <w:spacing w:after="0" w:line="240" w:lineRule="auto"/>
+      </w:pPr>
+    </w:p>
+    <w:p>
+      <w:pPr>
+        <w:spacing w:after="0" w:line="240" w:lineRule="auto"/>
+        <w:rPr>
+          <w:lang w:val="es-MX"/>
+        </w:rPr>
+      </w:pPr>
+      <w:r>
+        <w:t>Se definieron los elementos teóricos-prácticos que ayudaron a conformar el modelo conceptual del proyecto, los distintos factores y elementos que fueron objeto de estudio para la realización del mismo, así como la metodología de desarrollo de software. Se analizaron las herramientas disponibles para ejecutar dichas tareas y se determinaron cuales se adaptan mejor para la implementación del sistema y por qué.</w:t>
+      </w:r>
       <w:r>
         <w:rPr>
           <w:lang w:val="es-MX"/>
@@ -10993,7 +11223,7 @@
           <w:lang w:val="es-ES"/>
         </w:rPr>
       </w:pPr>
-      <w:bookmarkStart w:id="26" w:name="_Toc105832544"/>
+      <w:bookmarkStart w:id="27" w:name="_Toc109136579"/>
       <w:r>
         <w:rPr>
           <w:rFonts w:ascii="Arial" w:hAnsi="Arial" w:cs="Arial"/>
@@ -11005,7 +11235,7 @@
         </w:rPr>
         <w:t>Capítulo 2. Planificación y Diseño</w:t>
       </w:r>
-      <w:bookmarkEnd w:id="26"/>
+      <w:bookmarkEnd w:id="27"/>
     </w:p>
     <w:p>
       <w:pPr>
@@ -11039,7 +11269,7 @@
           <w:szCs w:val="24"/>
         </w:rPr>
       </w:pPr>
-      <w:bookmarkStart w:id="27" w:name="_Toc105832545"/>
+      <w:bookmarkStart w:id="28" w:name="_Toc109136580"/>
       <w:r>
         <w:rPr>
           <w:rFonts w:ascii="Arial" w:hAnsi="Arial" w:cs="Arial"/>
@@ -11070,7 +11300,7 @@
         </w:rPr>
         <w:t>istema</w:t>
       </w:r>
-      <w:bookmarkEnd w:id="27"/>
+      <w:bookmarkEnd w:id="28"/>
     </w:p>
     <w:p>
       <w:pPr>
@@ -11247,6 +11477,7 @@
           <w:shd w:val="clear" w:color="000000" w:fill="000000"/>
           <w:lang w:val="x-none" w:eastAsia="x-none" w:bidi="x-none"/>
         </w:rPr>
+        <w:lastRenderedPageBreak/>
         <w:t xml:space="preserve"> </w:t>
       </w:r>
       <w:r>
@@ -11360,15 +11591,6 @@
     </w:p>
     <w:p>
       <w:pPr>
-        <w:spacing w:line="276" w:lineRule="auto"/>
-        <w:jc w:val="both"/>
-        <w:rPr>
-          <w:b/>
-        </w:rPr>
-      </w:pPr>
-    </w:p>
-    <w:p>
-      <w:pPr>
         <w:pStyle w:val="Ttulo2"/>
         <w:rPr>
           <w:rFonts w:ascii="Arial" w:hAnsi="Arial" w:cs="Arial"/>
@@ -11378,7 +11600,7 @@
           <w:szCs w:val="24"/>
         </w:rPr>
       </w:pPr>
-      <w:bookmarkStart w:id="28" w:name="_Toc105832546"/>
+      <w:bookmarkStart w:id="29" w:name="_Toc109136581"/>
       <w:r>
         <w:rPr>
           <w:rFonts w:ascii="Arial" w:hAnsi="Arial" w:cs="Arial"/>
@@ -11389,7 +11611,7 @@
         </w:rPr>
         <w:t>2.2 Usuarios del Sistema</w:t>
       </w:r>
-      <w:bookmarkEnd w:id="28"/>
+      <w:bookmarkEnd w:id="29"/>
     </w:p>
     <w:p>
       <w:pPr>
@@ -11547,6 +11769,7 @@
               <w:rPr>
                 <w:i w:val="0"/>
               </w:rPr>
+              <w:lastRenderedPageBreak/>
               <w:t>Cliente</w:t>
             </w:r>
           </w:p>
@@ -11652,7 +11875,7 @@
           <w:szCs w:val="24"/>
         </w:rPr>
       </w:pPr>
-      <w:bookmarkStart w:id="29" w:name="_Toc105832547"/>
+      <w:bookmarkStart w:id="30" w:name="_Toc109136582"/>
       <w:r>
         <w:rPr>
           <w:rFonts w:ascii="Arial" w:hAnsi="Arial" w:cs="Arial"/>
@@ -11693,7 +11916,7 @@
         </w:rPr>
         <w:t>istema</w:t>
       </w:r>
-      <w:bookmarkEnd w:id="29"/>
+      <w:bookmarkEnd w:id="30"/>
     </w:p>
     <w:p>
       <w:pPr>
@@ -11717,7 +11940,7 @@
           <w:szCs w:val="24"/>
         </w:rPr>
       </w:pPr>
-      <w:bookmarkStart w:id="30" w:name="_Toc105832548"/>
+      <w:bookmarkStart w:id="31" w:name="_Toc109136583"/>
       <w:r>
         <w:rPr>
           <w:rFonts w:ascii="Arial" w:hAnsi="Arial" w:cs="Arial"/>
@@ -11728,7 +11951,7 @@
         </w:rPr>
         <w:t>2.3.1. Historias de usuarios</w:t>
       </w:r>
-      <w:bookmarkEnd w:id="30"/>
+      <w:bookmarkEnd w:id="31"/>
     </w:p>
     <w:p>
       <w:pPr>
@@ -11740,22 +11963,588 @@
     </w:p>
     <w:p>
       <w:pPr>
+        <w:pStyle w:val="Ttulo3"/>
         <w:spacing w:line="276" w:lineRule="auto"/>
-        <w:rPr>
-          <w:b/>
-        </w:rPr>
-      </w:pPr>
-      <w:r>
-        <w:t>A continuación, se hace una lista de las historias de usuario de la aplicación</w:t>
-      </w:r>
-      <w:r>
+        <w:jc w:val="both"/>
+        <w:rPr>
+          <w:rFonts w:ascii="Arial" w:hAnsi="Arial" w:cs="Arial"/>
+          <w:b/>
+        </w:rPr>
+      </w:pPr>
+      <w:bookmarkStart w:id="32" w:name="_Toc10795559"/>
+      <w:bookmarkStart w:id="33" w:name="_Toc109136584"/>
+      <w:r>
+        <w:rPr>
+          <w:rFonts w:ascii="Arial" w:hAnsi="Arial" w:cs="Arial"/>
+          <w:b/>
+          <w:color w:val="auto"/>
+        </w:rPr>
+        <w:t>2.3.</w:t>
+      </w:r>
+      <w:r>
+        <w:rPr>
+          <w:rFonts w:ascii="Arial" w:hAnsi="Arial" w:cs="Arial"/>
+          <w:b/>
+          <w:color w:val="auto"/>
+        </w:rPr>
+        <w:t>2</w:t>
+      </w:r>
+      <w:r>
+        <w:rPr>
+          <w:rFonts w:ascii="Arial" w:hAnsi="Arial" w:cs="Arial"/>
+          <w:b/>
+          <w:color w:val="auto"/>
+        </w:rPr>
+        <w:t xml:space="preserve">. </w:t>
+      </w:r>
+      <w:r>
+        <w:rPr>
+          <w:rFonts w:ascii="Arial" w:hAnsi="Arial" w:cs="Arial"/>
+          <w:b/>
+          <w:color w:val="auto"/>
+        </w:rPr>
+        <w:t xml:space="preserve">Requisitos </w:t>
+      </w:r>
+      <w:r>
+        <w:rPr>
+          <w:rFonts w:ascii="Arial" w:hAnsi="Arial" w:cs="Arial"/>
+          <w:b/>
+          <w:color w:val="auto"/>
+        </w:rPr>
+        <w:t>Funcionales</w:t>
+      </w:r>
+      <w:bookmarkEnd w:id="33"/>
+    </w:p>
+    <w:p>
+      <w:r>
+        <w:rPr>
+          <w:b/>
+          <w:bCs/>
+        </w:rPr>
+        <w:t>RF1:</w:t>
+      </w:r>
+      <w:r>
+        <w:t xml:space="preserve"> Autenticar usuario: </w:t>
+      </w:r>
+      <w:r>
+        <w:t>P</w:t>
+      </w:r>
+      <w:r>
+        <w:t>ermitirá el acceso al sistema y funcionalidades correspondientes según el rol asignado</w:t>
+      </w:r>
+      <w:r>
+        <w:t xml:space="preserve"> al registrarse</w:t>
+      </w:r>
+      <w:r>
+        <w:t xml:space="preserve">. </w:t>
+      </w:r>
+    </w:p>
+    <w:p>
+      <w:r>
+        <w:t xml:space="preserve">Entrada: usuario y contraseña. </w:t>
+      </w:r>
+    </w:p>
+    <w:p>
+      <w:r>
+        <w:t>Salida: el usuario accede al sistema</w:t>
+      </w:r>
+      <w:r>
+        <w:t>.</w:t>
+      </w:r>
+    </w:p>
+    <w:p>
+      <w:r>
+        <w:rPr>
+          <w:b/>
+          <w:bCs/>
+        </w:rPr>
+        <w:t>RF</w:t>
+      </w:r>
+      <w:r>
+        <w:rPr>
+          <w:b/>
+          <w:bCs/>
+        </w:rPr>
+        <w:t>2</w:t>
+      </w:r>
+      <w:r>
+        <w:rPr>
+          <w:b/>
+          <w:bCs/>
+        </w:rPr>
         <w:t>:</w:t>
       </w:r>
       <w:r>
-        <w:rPr>
-          <w:b/>
-        </w:rPr>
+        <w:t xml:space="preserve"> Crear Asistente virtual: </w:t>
+      </w:r>
+      <w:r>
+        <w:t>Proporciona la posibilidad de crear el asistente virtual a partir de cierta información.</w:t>
+      </w:r>
+    </w:p>
+    <w:p>
+      <w:r>
+        <w:lastRenderedPageBreak/>
+        <w:t>Entrada: información pedida por el sistema.</w:t>
+      </w:r>
+    </w:p>
+    <w:p>
+      <w:r>
+        <w:t>Salida: se crea el asistente virtual.</w:t>
+      </w:r>
+      <w:r>
         <w:t xml:space="preserve"> </w:t>
+      </w:r>
+    </w:p>
+    <w:p>
+      <w:r>
+        <w:rPr>
+          <w:b/>
+          <w:bCs/>
+        </w:rPr>
+        <w:t>RF</w:t>
+      </w:r>
+      <w:r>
+        <w:rPr>
+          <w:b/>
+          <w:bCs/>
+        </w:rPr>
+        <w:t>3</w:t>
+      </w:r>
+      <w:r>
+        <w:rPr>
+          <w:b/>
+          <w:bCs/>
+        </w:rPr>
+        <w:t>:</w:t>
+      </w:r>
+      <w:r>
+        <w:t xml:space="preserve"> </w:t>
+      </w:r>
+      <w:r>
+        <w:t>Generar conocimiento</w:t>
+      </w:r>
+      <w:r>
+        <w:t xml:space="preserve"> para el Asistente: Es donde el usuario a partir de una entrada de datos al sistema, este último analizará dichos datos y creará los archivos de entrenamiento.</w:t>
+      </w:r>
+    </w:p>
+    <w:p>
+      <w:r>
+        <w:t>Entrada: Datos</w:t>
+      </w:r>
+      <w:r>
+        <w:t>.</w:t>
+      </w:r>
+    </w:p>
+    <w:p>
+      <w:r>
+        <w:t>Salida: Archivos de entrenamiento</w:t>
+      </w:r>
+      <w:r>
+        <w:t>.</w:t>
+      </w:r>
+    </w:p>
+    <w:p>
+      <w:r>
+        <w:rPr>
+          <w:b/>
+          <w:bCs/>
+        </w:rPr>
+        <w:t>RF4:</w:t>
+      </w:r>
+      <w:r>
+        <w:rPr>
+          <w:b/>
+          <w:bCs/>
+        </w:rPr>
+        <w:t xml:space="preserve"> </w:t>
+      </w:r>
+      <w:r>
+        <w:t>Entrenar Asistente y probarlo: Permitirá una vez creado el asistente y los archivos de entrenamiento poder entrenarlo con dichos archivos, y una vez finalizado este proceso tendrá la posibilidad de probarlo e interactuar con el robot conversacional.</w:t>
+      </w:r>
+    </w:p>
+    <w:p>
+      <w:r>
+        <w:t>Entrada: información pedida por el sistema.</w:t>
+      </w:r>
+    </w:p>
+    <w:p>
+      <w:r>
+        <w:t xml:space="preserve">Salida: se entrena el asistente virtual. </w:t>
+      </w:r>
+    </w:p>
+    <w:p/>
+    <w:p>
+      <w:pPr>
+        <w:pStyle w:val="Ttulo3"/>
+        <w:spacing w:line="276" w:lineRule="auto"/>
+        <w:jc w:val="both"/>
+        <w:rPr>
+          <w:rFonts w:ascii="Arial" w:hAnsi="Arial" w:cs="Arial"/>
+          <w:b/>
+          <w:color w:val="auto"/>
+        </w:rPr>
+      </w:pPr>
+      <w:bookmarkStart w:id="34" w:name="_Toc109136585"/>
+      <w:r>
+        <w:rPr>
+          <w:rFonts w:ascii="Arial" w:hAnsi="Arial" w:cs="Arial"/>
+          <w:b/>
+          <w:color w:val="auto"/>
+        </w:rPr>
+        <w:t>2.3.</w:t>
+      </w:r>
+      <w:r>
+        <w:rPr>
+          <w:rFonts w:ascii="Arial" w:hAnsi="Arial" w:cs="Arial"/>
+          <w:b/>
+          <w:color w:val="auto"/>
+        </w:rPr>
+        <w:t>3</w:t>
+      </w:r>
+      <w:r>
+        <w:rPr>
+          <w:rFonts w:ascii="Arial" w:hAnsi="Arial" w:cs="Arial"/>
+          <w:b/>
+          <w:color w:val="auto"/>
+        </w:rPr>
+        <w:t xml:space="preserve">. </w:t>
+      </w:r>
+      <w:bookmarkEnd w:id="32"/>
+      <w:r>
+        <w:rPr>
+          <w:rFonts w:ascii="Arial" w:hAnsi="Arial" w:cs="Arial"/>
+          <w:b/>
+          <w:color w:val="auto"/>
+        </w:rPr>
+        <w:t>Requisitos no Funcionales</w:t>
+      </w:r>
+      <w:bookmarkEnd w:id="34"/>
+    </w:p>
+    <w:p>
+      <w:pPr>
+        <w:spacing w:line="276" w:lineRule="auto"/>
+        <w:jc w:val="both"/>
+        <w:rPr>
+          <w:b/>
+          <w:bCs/>
+        </w:rPr>
+      </w:pPr>
+      <w:r>
+        <w:rPr>
+          <w:b/>
+          <w:bCs/>
+        </w:rPr>
+        <w:t xml:space="preserve">Usabilidad </w:t>
+      </w:r>
+    </w:p>
+    <w:p>
+      <w:pPr>
+        <w:spacing w:line="276" w:lineRule="auto"/>
+        <w:jc w:val="both"/>
+      </w:pPr>
+      <w:r>
+        <w:t xml:space="preserve">El sistema debe brindar al usuario una clara navegabilidad de las funcionalidades del sistema. </w:t>
+      </w:r>
+    </w:p>
+    <w:p>
+      <w:pPr>
+        <w:spacing w:line="276" w:lineRule="auto"/>
+        <w:jc w:val="both"/>
+        <w:rPr>
+          <w:b/>
+          <w:bCs/>
+        </w:rPr>
+      </w:pPr>
+      <w:r>
+        <w:rPr>
+          <w:b/>
+          <w:bCs/>
+        </w:rPr>
+        <w:t xml:space="preserve">Confiabilidad </w:t>
+      </w:r>
+    </w:p>
+    <w:p>
+      <w:pPr>
+        <w:spacing w:line="276" w:lineRule="auto"/>
+        <w:jc w:val="both"/>
+      </w:pPr>
+      <w:r>
+        <w:t>El sistema debe ser capaz de funcionar</w:t>
+      </w:r>
+      <w:r>
+        <w:t xml:space="preserve"> correctamente</w:t>
+      </w:r>
+      <w:r>
+        <w:t xml:space="preserve"> </w:t>
+      </w:r>
+      <w:r>
+        <w:t>cada vez que se utilice</w:t>
+      </w:r>
+      <w:r>
+        <w:t xml:space="preserve">, </w:t>
+      </w:r>
+      <w:r>
+        <w:t xml:space="preserve">las funciones para las que fue diseñado deben arrojar los resultados que el usuario espera, dichos resultados deben ser íntegros. </w:t>
+      </w:r>
+    </w:p>
+    <w:p>
+      <w:pPr>
+        <w:spacing w:line="276" w:lineRule="auto"/>
+        <w:jc w:val="both"/>
+        <w:rPr>
+          <w:b/>
+          <w:bCs/>
+        </w:rPr>
+      </w:pPr>
+      <w:r>
+        <w:rPr>
+          <w:b/>
+          <w:bCs/>
+        </w:rPr>
+        <w:t xml:space="preserve">Seguridad </w:t>
+      </w:r>
+    </w:p>
+    <w:p>
+      <w:pPr>
+        <w:spacing w:line="276" w:lineRule="auto"/>
+        <w:jc w:val="both"/>
+      </w:pPr>
+      <w:r>
+        <w:lastRenderedPageBreak/>
+        <w:t xml:space="preserve">El espacio de trabajo de cada usuario será protegido mediante </w:t>
+      </w:r>
+      <w:r>
+        <w:rPr>
+          <w:b/>
+          <w:i/>
+        </w:rPr>
+        <w:t>Autenticación personal</w:t>
+      </w:r>
+      <w:r>
+        <w:t xml:space="preserve"> para entrar y poder realizar acciones con la herramienta</w:t>
+      </w:r>
+      <w:r>
+        <w:t xml:space="preserve"> según su rol</w:t>
+      </w:r>
+      <w:r>
+        <w:t xml:space="preserve">. </w:t>
+      </w:r>
+      <w:r>
+        <w:t>La información</w:t>
+      </w:r>
+      <w:r>
+        <w:t xml:space="preserve"> proporcionada</w:t>
+      </w:r>
+      <w:r>
+        <w:t xml:space="preserve"> será almacenada en bases de datos, por tanto, el sistema debe asegurar la información que en la misma se manipulan</w:t>
+      </w:r>
+      <w:r>
+        <w:t>, como por ejemplo la contraseña debe estar cifrada</w:t>
+      </w:r>
+      <w:r>
+        <w:t>.</w:t>
+      </w:r>
+      <w:r>
+        <w:t xml:space="preserve"> </w:t>
+      </w:r>
+    </w:p>
+    <w:p>
+      <w:pPr>
+        <w:spacing w:line="276" w:lineRule="auto"/>
+        <w:jc w:val="both"/>
+        <w:rPr>
+          <w:b/>
+          <w:bCs/>
+        </w:rPr>
+      </w:pPr>
+      <w:r>
+        <w:rPr>
+          <w:b/>
+          <w:bCs/>
+        </w:rPr>
+        <w:t xml:space="preserve">Requisitos de Software </w:t>
+      </w:r>
+    </w:p>
+    <w:p>
+      <w:pPr>
+        <w:pStyle w:val="Prrafodelista"/>
+        <w:numPr>
+          <w:ilvl w:val="0"/>
+          <w:numId w:val="15"/>
+        </w:numPr>
+        <w:jc w:val="both"/>
+      </w:pPr>
+      <w:r>
+        <w:t>Microsoft Window</w:t>
+      </w:r>
+      <w:r>
+        <w:t>s 10 u 11</w:t>
+      </w:r>
+    </w:p>
+    <w:p>
+      <w:pPr>
+        <w:pStyle w:val="Prrafodelista"/>
+        <w:numPr>
+          <w:ilvl w:val="0"/>
+          <w:numId w:val="15"/>
+        </w:numPr>
+        <w:jc w:val="both"/>
+      </w:pPr>
+      <w:r>
+        <w:t>Python 3.</w:t>
+      </w:r>
+      <w:r>
+        <w:t>8</w:t>
+      </w:r>
+    </w:p>
+    <w:p>
+      <w:pPr>
+        <w:pStyle w:val="Prrafodelista"/>
+        <w:numPr>
+          <w:ilvl w:val="0"/>
+          <w:numId w:val="15"/>
+        </w:numPr>
+        <w:jc w:val="both"/>
+      </w:pPr>
+      <w:r>
+        <w:t>MongoDB</w:t>
+      </w:r>
+    </w:p>
+    <w:p>
+      <w:pPr>
+        <w:pStyle w:val="Prrafodelista"/>
+        <w:numPr>
+          <w:ilvl w:val="0"/>
+          <w:numId w:val="15"/>
+        </w:numPr>
+        <w:jc w:val="both"/>
+      </w:pPr>
+      <w:r>
+        <w:t>Paquetes de dependencias de la herramienta informática instalables a través de Python.</w:t>
+      </w:r>
+    </w:p>
+    <w:p>
+      <w:pPr>
+        <w:spacing w:line="276" w:lineRule="auto"/>
+        <w:jc w:val="both"/>
+        <w:rPr>
+          <w:b/>
+          <w:bCs/>
+        </w:rPr>
+      </w:pPr>
+      <w:r>
+        <w:rPr>
+          <w:b/>
+          <w:bCs/>
+        </w:rPr>
+        <w:t xml:space="preserve">Requisitos de Hardware </w:t>
+      </w:r>
+    </w:p>
+    <w:p>
+      <w:pPr>
+        <w:spacing w:after="0" w:line="276" w:lineRule="auto"/>
+      </w:pPr>
+      <w:r>
+        <w:t xml:space="preserve">Los </w:t>
+      </w:r>
+      <w:r>
+        <w:t xml:space="preserve">requerimientos mínimos de </w:t>
+      </w:r>
+      <w:r>
+        <w:t>har</w:t>
+      </w:r>
+      <w:r>
+        <w:t>dware para correr la aplicación:</w:t>
+      </w:r>
+    </w:p>
+    <w:p>
+      <w:pPr>
+        <w:pStyle w:val="Prrafodelista"/>
+        <w:numPr>
+          <w:ilvl w:val="0"/>
+          <w:numId w:val="14"/>
+        </w:numPr>
+        <w:spacing w:after="0"/>
+        <w:rPr>
+          <w:rFonts w:ascii="Arial Black" w:hAnsi="Arial Black"/>
+          <w:sz w:val="36"/>
+          <w:szCs w:val="36"/>
+        </w:rPr>
+      </w:pPr>
+      <w:r>
+        <w:t>Procesador</w:t>
+      </w:r>
+      <w:r>
+        <w:t xml:space="preserve"> Intel Corei3</w:t>
+      </w:r>
+      <w:r>
+        <w:t xml:space="preserve"> a 2.3 GHz</w:t>
+      </w:r>
+    </w:p>
+    <w:p>
+      <w:pPr>
+        <w:pStyle w:val="Prrafodelista"/>
+        <w:numPr>
+          <w:ilvl w:val="0"/>
+          <w:numId w:val="14"/>
+        </w:numPr>
+        <w:spacing w:after="0"/>
+        <w:rPr>
+          <w:rFonts w:ascii="Arial Black" w:hAnsi="Arial Black"/>
+          <w:sz w:val="36"/>
+          <w:szCs w:val="36"/>
+        </w:rPr>
+      </w:pPr>
+      <w:r>
+        <w:t>4</w:t>
+      </w:r>
+      <w:r>
+        <w:t xml:space="preserve">.0 GB de memoria RAM </w:t>
+      </w:r>
+    </w:p>
+    <w:p>
+      <w:pPr>
+        <w:pStyle w:val="Prrafodelista"/>
+        <w:numPr>
+          <w:ilvl w:val="0"/>
+          <w:numId w:val="14"/>
+        </w:numPr>
+        <w:spacing w:after="0"/>
+        <w:rPr>
+          <w:rFonts w:ascii="Arial Black" w:hAnsi="Arial Black"/>
+          <w:sz w:val="36"/>
+          <w:szCs w:val="36"/>
+        </w:rPr>
+      </w:pPr>
+      <w:r>
+        <w:t xml:space="preserve"> D</w:t>
+      </w:r>
+      <w:r>
+        <w:t xml:space="preserve">isco duro de 500 GB o superior. </w:t>
+      </w:r>
+    </w:p>
+    <w:p>
+      <w:pPr>
+        <w:spacing w:after="0" w:line="240" w:lineRule="auto"/>
+        <w:rPr>
+          <w:lang w:val="es-US"/>
+        </w:rPr>
+      </w:pPr>
+    </w:p>
+    <w:p>
+      <w:pPr>
+        <w:spacing w:line="276" w:lineRule="auto"/>
+        <w:rPr>
+          <w:b/>
+          <w:bCs/>
+        </w:rPr>
+      </w:pPr>
+      <w:r>
+        <w:rPr>
+          <w:b/>
+          <w:bCs/>
+        </w:rPr>
+        <w:t xml:space="preserve">A continuación, se hace una lista de las historias de usuario de la aplicación: </w:t>
       </w:r>
     </w:p>
     <w:p>
@@ -11799,11 +12588,20 @@
     </w:p>
     <w:p>
       <w:pPr>
+        <w:pStyle w:val="Prrafodelista"/>
+        <w:numPr>
+          <w:ilvl w:val="0"/>
+          <w:numId w:val="12"/>
+        </w:numPr>
+      </w:pPr>
+      <w:r>
+        <w:t>Entrenar Asistente Virtual.</w:t>
+      </w:r>
+    </w:p>
+    <w:p>
+      <w:pPr>
         <w:spacing w:after="0" w:line="276" w:lineRule="auto"/>
       </w:pPr>
-      <w:r>
-        <w:br w:type="page"/>
-      </w:r>
     </w:p>
     <w:p>
       <w:pPr>
@@ -11816,7 +12614,6 @@
         <w:rPr>
           <w:b/>
         </w:rPr>
-        <w:lastRenderedPageBreak/>
         <w:t>Tabla 2.2 Historia de Usuario: Autenticación del Sistema</w:t>
       </w:r>
     </w:p>
@@ -11856,6 +12653,7 @@
               <w:rPr>
                 <w:b/>
               </w:rPr>
+              <w:lastRenderedPageBreak/>
               <w:tab/>
             </w:r>
             <w:r>
@@ -11997,7 +12795,7 @@
               <w:t xml:space="preserve">Riesgo de desarrollo: </w:t>
             </w:r>
             <w:r>
-              <w:t>Alta</w:t>
+              <w:t>Bajo</w:t>
             </w:r>
           </w:p>
         </w:tc>
@@ -12187,14 +12985,6 @@
     </w:p>
     <w:p>
       <w:pPr>
-        <w:spacing w:after="0" w:line="276" w:lineRule="auto"/>
-      </w:pPr>
-      <w:r>
-        <w:br w:type="page"/>
-      </w:r>
-    </w:p>
-    <w:p>
-      <w:pPr>
         <w:spacing w:line="276" w:lineRule="auto"/>
         <w:rPr>
           <w:b/>
@@ -12204,7 +12994,6 @@
         <w:rPr>
           <w:b/>
         </w:rPr>
-        <w:lastRenderedPageBreak/>
         <w:t>Tabla 2.3</w:t>
       </w:r>
       <w:r>
@@ -12386,7 +13175,7 @@
               <w:t xml:space="preserve">Riesgo de desarrollo: </w:t>
             </w:r>
             <w:r>
-              <w:t>Alta</w:t>
+              <w:t>Bajo</w:t>
             </w:r>
           </w:p>
         </w:tc>
@@ -12837,6 +13626,7 @@
           <w:p>
             <w:pPr>
               <w:spacing w:line="276" w:lineRule="auto"/>
+              <w:jc w:val="both"/>
               <w:rPr>
                 <w:bCs/>
               </w:rPr>
@@ -12857,6 +13647,7 @@
               </w:numPr>
               <w:suppressAutoHyphens w:val="0"/>
               <w:spacing w:after="0"/>
+              <w:jc w:val="both"/>
               <w:rPr>
                 <w:bCs/>
                 <w:lang w:val="es-ES"/>
@@ -12879,6 +13670,7 @@
               </w:numPr>
               <w:suppressAutoHyphens w:val="0"/>
               <w:spacing w:after="0"/>
+              <w:jc w:val="both"/>
               <w:rPr>
                 <w:bCs/>
                 <w:lang w:val="es-ES"/>
@@ -12901,6 +13693,7 @@
               </w:numPr>
               <w:suppressAutoHyphens w:val="0"/>
               <w:spacing w:after="0"/>
+              <w:jc w:val="both"/>
               <w:rPr>
                 <w:bCs/>
                 <w:lang w:val="es-ES"/>
@@ -12923,6 +13716,7 @@
               </w:numPr>
               <w:suppressAutoHyphens w:val="0"/>
               <w:spacing w:after="0"/>
+              <w:jc w:val="both"/>
               <w:rPr>
                 <w:bCs/>
                 <w:lang w:val="es-ES"/>
@@ -12945,6 +13739,7 @@
               </w:numPr>
               <w:suppressAutoHyphens w:val="0"/>
               <w:spacing w:after="0"/>
+              <w:jc w:val="both"/>
               <w:rPr>
                 <w:bCs/>
                 <w:lang w:val="es-ES"/>
@@ -12956,6 +13751,47 @@
                 <w:lang w:val="es-ES"/>
               </w:rPr>
               <w:t>Cargar información y resultados ya analizados.</w:t>
+            </w:r>
+          </w:p>
+          <w:p>
+            <w:pPr>
+              <w:pStyle w:val="Prrafodelista"/>
+              <w:suppressAutoHyphens w:val="0"/>
+              <w:spacing w:after="0"/>
+              <w:jc w:val="both"/>
+              <w:rPr>
+                <w:bCs/>
+                <w:lang w:val="es-ES"/>
+              </w:rPr>
+            </w:pPr>
+          </w:p>
+          <w:p>
+            <w:pPr>
+              <w:suppressAutoHyphens w:val="0"/>
+              <w:spacing w:after="0" w:line="276" w:lineRule="auto"/>
+              <w:ind w:left="360"/>
+              <w:jc w:val="both"/>
+              <w:rPr>
+                <w:bCs/>
+                <w:i/>
+                <w:iCs/>
+              </w:rPr>
+            </w:pPr>
+            <w:r>
+              <w:rPr>
+                <w:bCs/>
+                <w:i/>
+                <w:iCs/>
+              </w:rPr>
+              <w:t>Una vez que se generen los archivos se mostraría un mensaje con la opción de entrenar Asistente</w:t>
+            </w:r>
+            <w:r>
+              <w:rPr>
+                <w:bCs/>
+                <w:i/>
+                <w:iCs/>
+              </w:rPr>
+              <w:t xml:space="preserve"> Virtual.</w:t>
             </w:r>
           </w:p>
           <w:p>
@@ -13106,6 +13942,419 @@
     </w:tbl>
     <w:p>
       <w:pPr>
+        <w:spacing w:line="276" w:lineRule="auto"/>
+        <w:rPr>
+          <w:b/>
+        </w:rPr>
+      </w:pPr>
+      <w:r>
+        <w:rPr>
+          <w:b/>
+        </w:rPr>
+        <w:lastRenderedPageBreak/>
+        <w:t>Tabla 2.5</w:t>
+      </w:r>
+      <w:r>
+        <w:rPr>
+          <w:b/>
+        </w:rPr>
+        <w:t xml:space="preserve"> Historia de Usuario: </w:t>
+      </w:r>
+      <w:r>
+        <w:rPr>
+          <w:b/>
+        </w:rPr>
+        <w:t>Entrenar Asistente Virtual</w:t>
+      </w:r>
+    </w:p>
+    <w:tbl>
+      <w:tblPr>
+        <w:tblStyle w:val="Tablaconcuadrcula"/>
+        <w:tblW w:w="8784" w:type="dxa"/>
+        <w:tblLook w:val="04A0" w:firstRow="1" w:lastRow="0" w:firstColumn="1" w:lastColumn="0" w:noHBand="0" w:noVBand="1"/>
+      </w:tblPr>
+      <w:tblGrid>
+        <w:gridCol w:w="3787"/>
+        <w:gridCol w:w="4997"/>
+      </w:tblGrid>
+      <w:tr>
+        <w:trPr>
+          <w:trHeight w:val="305"/>
+        </w:trPr>
+        <w:tc>
+          <w:tcPr>
+            <w:tcW w:w="8784" w:type="dxa"/>
+            <w:gridSpan w:val="2"/>
+            <w:shd w:val="clear" w:color="auto" w:fill="ACB9CA" w:themeFill="text2" w:themeFillTint="66"/>
+          </w:tcPr>
+          <w:p>
+            <w:pPr>
+              <w:tabs>
+                <w:tab w:val="left" w:pos="2450"/>
+                <w:tab w:val="left" w:pos="2977"/>
+                <w:tab w:val="center" w:pos="4139"/>
+              </w:tabs>
+              <w:rPr>
+                <w:b/>
+              </w:rPr>
+            </w:pPr>
+            <w:r>
+              <w:rPr>
+                <w:b/>
+              </w:rPr>
+              <w:tab/>
+            </w:r>
+            <w:r>
+              <w:rPr>
+                <w:b/>
+              </w:rPr>
+              <w:tab/>
+            </w:r>
+            <w:r>
+              <w:rPr>
+                <w:b/>
+              </w:rPr>
+              <w:tab/>
+              <w:t>Historia de usuario</w:t>
+            </w:r>
+          </w:p>
+        </w:tc>
+      </w:tr>
+      <w:tr>
+        <w:trPr>
+          <w:trHeight w:val="593"/>
+        </w:trPr>
+        <w:tc>
+          <w:tcPr>
+            <w:tcW w:w="4141" w:type="dxa"/>
+          </w:tcPr>
+          <w:p>
+            <w:pPr>
+              <w:rPr>
+                <w:b/>
+              </w:rPr>
+            </w:pPr>
+            <w:r>
+              <w:rPr>
+                <w:b/>
+              </w:rPr>
+              <w:t>Número: 4</w:t>
+            </w:r>
+          </w:p>
+        </w:tc>
+        <w:tc>
+          <w:tcPr>
+            <w:tcW w:w="4643" w:type="dxa"/>
+          </w:tcPr>
+          <w:p>
+            <w:r>
+              <w:rPr>
+                <w:b/>
+              </w:rPr>
+              <w:t xml:space="preserve">Nombre de HU: </w:t>
+            </w:r>
+            <w:r>
+              <w:t>Entrenar</w:t>
+            </w:r>
+            <w:r>
+              <w:t xml:space="preserve"> Asistente Virtual</w:t>
+            </w:r>
+          </w:p>
+        </w:tc>
+      </w:tr>
+      <w:tr>
+        <w:trPr>
+          <w:trHeight w:val="287"/>
+        </w:trPr>
+        <w:tc>
+          <w:tcPr>
+            <w:tcW w:w="8784" w:type="dxa"/>
+            <w:gridSpan w:val="2"/>
+          </w:tcPr>
+          <w:p>
+            <w:pPr>
+              <w:rPr>
+                <w:b/>
+              </w:rPr>
+            </w:pPr>
+            <w:r>
+              <w:rPr>
+                <w:b/>
+              </w:rPr>
+              <w:t xml:space="preserve">Usuario: </w:t>
+            </w:r>
+            <w:r>
+              <w:t>Cualquier usuario</w:t>
+            </w:r>
+          </w:p>
+        </w:tc>
+      </w:tr>
+      <w:tr>
+        <w:trPr>
+          <w:trHeight w:val="305"/>
+        </w:trPr>
+        <w:tc>
+          <w:tcPr>
+            <w:tcW w:w="4141" w:type="dxa"/>
+          </w:tcPr>
+          <w:p>
+            <w:pPr>
+              <w:rPr>
+                <w:b/>
+              </w:rPr>
+            </w:pPr>
+            <w:r>
+              <w:rPr>
+                <w:b/>
+              </w:rPr>
+              <w:t xml:space="preserve">Prioridad en negocio: </w:t>
+            </w:r>
+            <w:r>
+              <w:t>Alta</w:t>
+            </w:r>
+          </w:p>
+        </w:tc>
+        <w:tc>
+          <w:tcPr>
+            <w:tcW w:w="4643" w:type="dxa"/>
+          </w:tcPr>
+          <w:p>
+            <w:pPr>
+              <w:ind w:left="3540" w:hanging="3540"/>
+              <w:rPr>
+                <w:bCs/>
+              </w:rPr>
+            </w:pPr>
+            <w:r>
+              <w:rPr>
+                <w:b/>
+              </w:rPr>
+              <w:t xml:space="preserve">Riesgo de desarrollo: </w:t>
+            </w:r>
+            <w:r>
+              <w:rPr>
+                <w:bCs/>
+              </w:rPr>
+              <w:t>Bajo</w:t>
+            </w:r>
+          </w:p>
+        </w:tc>
+      </w:tr>
+      <w:tr>
+        <w:trPr>
+          <w:trHeight w:val="1134"/>
+        </w:trPr>
+        <w:tc>
+          <w:tcPr>
+            <w:tcW w:w="8784" w:type="dxa"/>
+            <w:gridSpan w:val="2"/>
+          </w:tcPr>
+          <w:p>
+            <w:pPr>
+              <w:rPr>
+                <w:b/>
+                <w:bCs/>
+              </w:rPr>
+            </w:pPr>
+          </w:p>
+          <w:p>
+            <w:pPr>
+              <w:rPr>
+                <w:b/>
+                <w:bCs/>
+              </w:rPr>
+            </w:pPr>
+            <w:r>
+              <w:rPr>
+                <w:b/>
+                <w:bCs/>
+              </w:rPr>
+              <w:t xml:space="preserve">Descripción: Donde el usuario </w:t>
+            </w:r>
+            <w:r>
+              <w:rPr>
+                <w:b/>
+                <w:bCs/>
+              </w:rPr>
+              <w:t>puede entrenar y probar su</w:t>
+            </w:r>
+            <w:r>
+              <w:rPr>
+                <w:b/>
+                <w:bCs/>
+              </w:rPr>
+              <w:t xml:space="preserve"> Asistente Virtual </w:t>
+            </w:r>
+            <w:r>
+              <w:rPr>
+                <w:b/>
+                <w:bCs/>
+              </w:rPr>
+              <w:t>al interactuar con el mismo.</w:t>
+            </w:r>
+          </w:p>
+          <w:p>
+            <w:pPr>
+              <w:rPr>
+                <w:bCs/>
+              </w:rPr>
+            </w:pPr>
+          </w:p>
+        </w:tc>
+      </w:tr>
+      <w:tr>
+        <w:trPr>
+          <w:trHeight w:val="305"/>
+        </w:trPr>
+        <w:tc>
+          <w:tcPr>
+            <w:tcW w:w="8784" w:type="dxa"/>
+            <w:gridSpan w:val="2"/>
+          </w:tcPr>
+          <w:p>
+            <w:r>
+              <w:rPr>
+                <w:b/>
+                <w:bCs/>
+              </w:rPr>
+              <w:t xml:space="preserve">Observaciones: </w:t>
+            </w:r>
+            <w:r>
+              <w:rPr>
+                <w:bCs/>
+              </w:rPr>
+              <w:t>Ninguna</w:t>
+            </w:r>
+          </w:p>
+        </w:tc>
+      </w:tr>
+      <w:tr>
+        <w:trPr>
+          <w:trHeight w:val="6159"/>
+        </w:trPr>
+        <w:tc>
+          <w:tcPr>
+            <w:tcW w:w="8784" w:type="dxa"/>
+            <w:gridSpan w:val="2"/>
+          </w:tcPr>
+          <w:p>
+            <w:pPr>
+              <w:rPr>
+                <w:b/>
+                <w:bCs/>
+              </w:rPr>
+            </w:pPr>
+            <w:r>
+              <w:rPr>
+                <w:b/>
+                <w:bCs/>
+              </w:rPr>
+              <w:lastRenderedPageBreak/>
+              <w:t xml:space="preserve">Propuesta de interfaz: </w:t>
+            </w:r>
+          </w:p>
+          <w:p>
+            <w:pPr>
+              <w:rPr>
+                <w:b/>
+                <w:bCs/>
+              </w:rPr>
+            </w:pPr>
+          </w:p>
+          <w:p>
+            <w:pPr>
+              <w:jc w:val="center"/>
+              <w:rPr>
+                <w:b/>
+                <w:bCs/>
+              </w:rPr>
+            </w:pPr>
+            <w:r>
+              <w:rPr>
+                <w:noProof/>
+              </w:rPr>
+              <w:drawing>
+                <wp:inline distT="0" distB="0" distL="0" distR="0" wp14:anchorId="56E61D02" wp14:editId="54F3B542">
+                  <wp:extent cx="4438650" cy="3019425"/>
+                  <wp:effectExtent l="0" t="0" r="0" b="9525"/>
+                  <wp:docPr id="12" name="Imagen 12"/>
+                  <wp:cNvGraphicFramePr>
+                    <a:graphicFrameLocks xmlns:a="http://schemas.openxmlformats.org/drawingml/2006/main" noChangeAspect="1"/>
+                  </wp:cNvGraphicFramePr>
+                  <a:graphic xmlns:a="http://schemas.openxmlformats.org/drawingml/2006/main">
+                    <a:graphicData uri="http://schemas.openxmlformats.org/drawingml/2006/picture">
+                      <pic:pic xmlns:pic="http://schemas.openxmlformats.org/drawingml/2006/picture">
+                        <pic:nvPicPr>
+                          <pic:cNvPr id="0" name="Picture 1"/>
+                          <pic:cNvPicPr>
+                            <a:picLocks noChangeAspect="1" noChangeArrowheads="1"/>
+                          </pic:cNvPicPr>
+                        </pic:nvPicPr>
+                        <pic:blipFill>
+                          <a:blip r:embed="rId35">
+                            <a:extLst>
+                              <a:ext uri="{28A0092B-C50C-407E-A947-70E740481C1C}">
+                                <a14:useLocalDpi xmlns:a14="http://schemas.microsoft.com/office/drawing/2010/main" val="0"/>
+                              </a:ext>
+                            </a:extLst>
+                          </a:blip>
+                          <a:srcRect/>
+                          <a:stretch>
+                            <a:fillRect/>
+                          </a:stretch>
+                        </pic:blipFill>
+                        <pic:spPr bwMode="auto">
+                          <a:xfrm>
+                            <a:off x="0" y="0"/>
+                            <a:ext cx="4438650" cy="3019425"/>
+                          </a:xfrm>
+                          <a:prstGeom prst="rect">
+                            <a:avLst/>
+                          </a:prstGeom>
+                          <a:noFill/>
+                          <a:ln>
+                            <a:noFill/>
+                          </a:ln>
+                        </pic:spPr>
+                      </pic:pic>
+                    </a:graphicData>
+                  </a:graphic>
+                </wp:inline>
+              </w:drawing>
+            </w:r>
+          </w:p>
+          <w:p>
+            <w:pPr>
+              <w:jc w:val="center"/>
+              <w:rPr>
+                <w:b/>
+                <w:bCs/>
+              </w:rPr>
+            </w:pPr>
+          </w:p>
+          <w:p>
+            <w:pPr>
+              <w:jc w:val="center"/>
+              <w:rPr>
+                <w:b/>
+                <w:bCs/>
+              </w:rPr>
+            </w:pPr>
+          </w:p>
+          <w:p>
+            <w:pPr>
+              <w:jc w:val="center"/>
+              <w:rPr>
+                <w:b/>
+                <w:bCs/>
+              </w:rPr>
+            </w:pPr>
+          </w:p>
+        </w:tc>
+      </w:tr>
+    </w:tbl>
+    <w:p>
+      <w:pPr>
         <w:spacing w:after="0" w:line="276" w:lineRule="auto"/>
         <w:rPr>
           <w:rFonts w:ascii="Arial Black" w:hAnsi="Arial Black"/>
@@ -13116,350 +14365,60 @@
     </w:p>
     <w:p>
       <w:pPr>
+        <w:spacing w:after="0" w:line="240" w:lineRule="auto"/>
+        <w:rPr>
+          <w:rFonts w:ascii="Arial Black" w:hAnsi="Arial Black"/>
+          <w:sz w:val="36"/>
+          <w:szCs w:val="36"/>
+        </w:rPr>
+      </w:pPr>
+      <w:r>
+        <w:rPr>
+          <w:rFonts w:ascii="Arial Black" w:hAnsi="Arial Black"/>
+          <w:sz w:val="36"/>
+          <w:szCs w:val="36"/>
+        </w:rPr>
+        <w:br w:type="page"/>
+      </w:r>
+    </w:p>
+    <w:p>
+      <w:pPr>
         <w:pStyle w:val="Ttulo3"/>
         <w:spacing w:line="276" w:lineRule="auto"/>
         <w:jc w:val="both"/>
         <w:rPr>
           <w:rFonts w:ascii="Arial" w:hAnsi="Arial" w:cs="Arial"/>
           <w:b/>
-        </w:rPr>
-      </w:pPr>
-      <w:bookmarkStart w:id="31" w:name="_Toc10795559"/>
-      <w:bookmarkStart w:id="32" w:name="_Toc105832549"/>
-      <w:r>
-        <w:rPr>
-          <w:rFonts w:ascii="Arial" w:hAnsi="Arial" w:cs="Arial"/>
-          <w:b/>
           <w:color w:val="auto"/>
         </w:rPr>
+      </w:pPr>
+      <w:bookmarkStart w:id="35" w:name="_Toc109136586"/>
+      <w:r>
+        <w:rPr>
+          <w:rFonts w:ascii="Arial" w:hAnsi="Arial" w:cs="Arial"/>
+          <w:b/>
+          <w:color w:val="auto"/>
+        </w:rPr>
         <w:lastRenderedPageBreak/>
-        <w:t>2.3.2. Historias técnicas</w:t>
-      </w:r>
-      <w:bookmarkEnd w:id="31"/>
-      <w:bookmarkEnd w:id="32"/>
-    </w:p>
-    <w:p>
-      <w:pPr>
-        <w:spacing w:line="276" w:lineRule="auto"/>
-        <w:jc w:val="both"/>
-      </w:pPr>
-      <w:r>
-        <w:t xml:space="preserve">Las historias técnicas (HT) son propiedades o cualidades que el producto debe tener. Debe pensarse en estas propiedades como las características que hacen al producto atractivo, confiable y rápido. Establecen condiciones mínimas para un correcto desempeño del sistema. </w:t>
-      </w:r>
-    </w:p>
-    <w:p>
-      <w:pPr>
-        <w:spacing w:line="276" w:lineRule="auto"/>
-        <w:jc w:val="both"/>
-      </w:pPr>
-      <w:r>
-        <w:t xml:space="preserve">HT1: Usabilidad </w:t>
-      </w:r>
-    </w:p>
-    <w:p>
-      <w:pPr>
-        <w:spacing w:line="276" w:lineRule="auto"/>
-        <w:jc w:val="both"/>
-      </w:pPr>
-      <w:r>
-        <w:t xml:space="preserve">El sistema debe brindar al usuario una clara navegabilidad de las funcionalidades del sistema. </w:t>
-      </w:r>
-    </w:p>
-    <w:p>
-      <w:pPr>
-        <w:spacing w:line="276" w:lineRule="auto"/>
-        <w:jc w:val="both"/>
-      </w:pPr>
-      <w:r>
-        <w:t xml:space="preserve">HT2: Confiabilidad </w:t>
-      </w:r>
-    </w:p>
-    <w:p>
-      <w:pPr>
-        <w:spacing w:line="276" w:lineRule="auto"/>
-        <w:jc w:val="both"/>
-      </w:pPr>
-      <w:r>
-        <w:t>El sistema debe ser capaz de funcionar</w:t>
-      </w:r>
-      <w:r>
-        <w:t xml:space="preserve"> correctamente</w:t>
-      </w:r>
-      <w:r>
-        <w:t xml:space="preserve"> </w:t>
-      </w:r>
-      <w:r>
-        <w:t>cada vez que se utilice</w:t>
-      </w:r>
-      <w:r>
-        <w:t xml:space="preserve">, </w:t>
-      </w:r>
-      <w:r>
-        <w:t>las funciones</w:t>
-      </w:r>
-      <w:r>
-        <w:t xml:space="preserve"> </w:t>
-      </w:r>
-      <w:r>
-        <w:t xml:space="preserve">para las que fue diseñado deben arrojar </w:t>
-      </w:r>
-      <w:r>
-        <w:t xml:space="preserve">los </w:t>
-      </w:r>
-      <w:r>
-        <w:t xml:space="preserve">resultados que el usuario espera, dichos resultados deben ser íntegros. </w:t>
-      </w:r>
-    </w:p>
-    <w:p>
-      <w:pPr>
-        <w:spacing w:line="276" w:lineRule="auto"/>
-        <w:jc w:val="both"/>
-      </w:pPr>
-      <w:r>
-        <w:t xml:space="preserve">HT3: </w:t>
-      </w:r>
-      <w:r>
-        <w:t xml:space="preserve">Seguridad </w:t>
-      </w:r>
-    </w:p>
-    <w:p>
-      <w:pPr>
-        <w:spacing w:line="276" w:lineRule="auto"/>
-        <w:jc w:val="both"/>
-      </w:pPr>
-      <w:r>
-        <w:t xml:space="preserve">El espacio de trabajo de cada usuario será protegido mediante </w:t>
-      </w:r>
-      <w:r>
-        <w:rPr>
-          <w:b/>
-          <w:i/>
-        </w:rPr>
-        <w:t>Autenticación personal</w:t>
-      </w:r>
-      <w:r>
-        <w:t xml:space="preserve"> para entrar y poder realizar acciones con la herramienta. </w:t>
-      </w:r>
-      <w:r>
-        <w:t>La información</w:t>
-      </w:r>
-      <w:r>
-        <w:t xml:space="preserve"> proporcionada</w:t>
-      </w:r>
-      <w:r>
-        <w:t xml:space="preserve"> será almacenada en bases de datos, por tanto, el sistema debe asegurar la información que en la misma se manipulan. </w:t>
-      </w:r>
-    </w:p>
-    <w:p>
-      <w:pPr>
-        <w:spacing w:line="276" w:lineRule="auto"/>
-        <w:jc w:val="both"/>
-      </w:pPr>
-      <w:r>
-        <w:t xml:space="preserve">HT4: Requisitos de Software </w:t>
-      </w:r>
-    </w:p>
-    <w:p>
-      <w:pPr>
-        <w:pStyle w:val="Prrafodelista"/>
-        <w:numPr>
-          <w:ilvl w:val="0"/>
-          <w:numId w:val="15"/>
-        </w:numPr>
-        <w:jc w:val="both"/>
-      </w:pPr>
-      <w:r>
-        <w:t>Microsoft Window</w:t>
-      </w:r>
-      <w:r>
-        <w:t>s 10 u 11</w:t>
-      </w:r>
-    </w:p>
-    <w:p>
-      <w:pPr>
-        <w:pStyle w:val="Prrafodelista"/>
-        <w:numPr>
-          <w:ilvl w:val="0"/>
-          <w:numId w:val="15"/>
-        </w:numPr>
-        <w:jc w:val="both"/>
-      </w:pPr>
-      <w:r>
-        <w:t>Python 3.7</w:t>
-      </w:r>
-    </w:p>
-    <w:p>
-      <w:pPr>
-        <w:pStyle w:val="Prrafodelista"/>
-        <w:numPr>
-          <w:ilvl w:val="0"/>
-          <w:numId w:val="15"/>
-        </w:numPr>
-        <w:jc w:val="both"/>
-      </w:pPr>
-      <w:r>
-        <w:t>Paquetes de dependencias de la herramienta informática</w:t>
-      </w:r>
-      <w:r>
-        <w:t xml:space="preserve"> instalables a través de Python.</w:t>
-      </w:r>
-    </w:p>
-    <w:p>
-      <w:pPr>
-        <w:spacing w:line="276" w:lineRule="auto"/>
-        <w:jc w:val="both"/>
-      </w:pPr>
-      <w:r>
-        <w:t>HT</w:t>
-      </w:r>
-      <w:r>
-        <w:t>5</w:t>
-      </w:r>
-      <w:r>
-        <w:t xml:space="preserve">: Requisitos de Hardware </w:t>
-      </w:r>
-    </w:p>
-    <w:p>
-      <w:pPr>
-        <w:spacing w:after="0" w:line="276" w:lineRule="auto"/>
-      </w:pPr>
-      <w:r>
-        <w:t xml:space="preserve">Los </w:t>
-      </w:r>
-      <w:r>
-        <w:t xml:space="preserve">requerimientos mínimos </w:t>
-      </w:r>
-      <w:r>
-        <w:t xml:space="preserve">de </w:t>
-      </w:r>
-      <w:r>
-        <w:t>har</w:t>
-      </w:r>
-      <w:r>
-        <w:t>dware para correr la aplicación:</w:t>
-      </w:r>
-    </w:p>
-    <w:p>
-      <w:pPr>
-        <w:pStyle w:val="Prrafodelista"/>
-        <w:numPr>
-          <w:ilvl w:val="0"/>
-          <w:numId w:val="14"/>
-        </w:numPr>
-        <w:spacing w:after="0"/>
-        <w:rPr>
-          <w:rFonts w:ascii="Arial Black" w:hAnsi="Arial Black"/>
-          <w:sz w:val="36"/>
-          <w:szCs w:val="36"/>
-        </w:rPr>
-      </w:pPr>
-      <w:r>
-        <w:rPr>
-          <w:lang w:val="es-ES"/>
-        </w:rPr>
-        <w:t>P</w:t>
-      </w:r>
-      <w:proofErr w:type="spellStart"/>
-      <w:r>
-        <w:t>rocesador</w:t>
-      </w:r>
-      <w:proofErr w:type="spellEnd"/>
-      <w:r>
-        <w:t xml:space="preserve"> Intel Corei3</w:t>
-      </w:r>
-      <w:r>
-        <w:t xml:space="preserve"> a 2.3 GHz</w:t>
-      </w:r>
-    </w:p>
-    <w:p>
-      <w:pPr>
-        <w:pStyle w:val="Prrafodelista"/>
-        <w:numPr>
-          <w:ilvl w:val="0"/>
-          <w:numId w:val="14"/>
-        </w:numPr>
-        <w:spacing w:after="0"/>
-        <w:rPr>
-          <w:rFonts w:ascii="Arial Black" w:hAnsi="Arial Black"/>
-          <w:sz w:val="36"/>
-          <w:szCs w:val="36"/>
-        </w:rPr>
-      </w:pPr>
-      <w:r>
+        <w:t>2.3.</w:t>
+      </w:r>
+      <w:r>
+        <w:rPr>
+          <w:rFonts w:ascii="Arial" w:hAnsi="Arial" w:cs="Arial"/>
+          <w:b/>
+          <w:color w:val="auto"/>
+        </w:rPr>
         <w:t>4</w:t>
       </w:r>
       <w:r>
-        <w:t xml:space="preserve">.0 GB de memoria RAM </w:t>
-      </w:r>
-    </w:p>
-    <w:p>
-      <w:pPr>
-        <w:pStyle w:val="Prrafodelista"/>
-        <w:numPr>
-          <w:ilvl w:val="0"/>
-          <w:numId w:val="14"/>
-        </w:numPr>
-        <w:spacing w:after="0"/>
-        <w:rPr>
-          <w:rFonts w:ascii="Arial Black" w:hAnsi="Arial Black"/>
-          <w:sz w:val="36"/>
-          <w:szCs w:val="36"/>
-        </w:rPr>
-      </w:pPr>
-      <w:r>
-        <w:t xml:space="preserve"> D</w:t>
-      </w:r>
-      <w:r>
-        <w:t xml:space="preserve">isco duro de 500 GB o superior. </w:t>
-      </w:r>
-    </w:p>
-    <w:p>
-      <w:pPr>
-        <w:spacing w:after="0"/>
-        <w:rPr>
-          <w:rFonts w:ascii="Arial Black" w:hAnsi="Arial Black"/>
-          <w:sz w:val="36"/>
-          <w:szCs w:val="36"/>
-        </w:rPr>
-      </w:pPr>
-    </w:p>
-    <w:p>
-      <w:pPr>
-        <w:spacing w:after="0" w:line="240" w:lineRule="auto"/>
-        <w:rPr>
-          <w:rFonts w:eastAsiaTheme="majorEastAsia"/>
-          <w:b/>
-        </w:rPr>
-      </w:pPr>
-      <w:r>
-        <w:rPr>
-          <w:b/>
-        </w:rPr>
-        <w:br w:type="page"/>
-      </w:r>
-    </w:p>
-    <w:p>
-      <w:pPr>
-        <w:pStyle w:val="Ttulo3"/>
-        <w:spacing w:line="276" w:lineRule="auto"/>
-        <w:jc w:val="both"/>
         <w:rPr>
           <w:rFonts w:ascii="Arial" w:hAnsi="Arial" w:cs="Arial"/>
           <w:b/>
           <w:color w:val="auto"/>
         </w:rPr>
-      </w:pPr>
-      <w:bookmarkStart w:id="33" w:name="_Toc105832550"/>
-      <w:r>
-        <w:rPr>
-          <w:rFonts w:ascii="Arial" w:hAnsi="Arial" w:cs="Arial"/>
-          <w:b/>
-          <w:color w:val="auto"/>
-        </w:rPr>
-        <w:lastRenderedPageBreak/>
-        <w:t>2.3.3. Diseño de Base de Batos</w:t>
-      </w:r>
-      <w:bookmarkEnd w:id="33"/>
+        <w:t>. Diseño de Base de Batos</w:t>
+      </w:r>
+      <w:bookmarkEnd w:id="35"/>
     </w:p>
     <w:p/>
     <w:p>
@@ -13650,6 +14609,7 @@
           <w:shd w:val="clear" w:color="000000" w:fill="000000"/>
           <w:lang w:val="x-none" w:eastAsia="x-none" w:bidi="x-none"/>
         </w:rPr>
+        <w:lastRenderedPageBreak/>
         <w:t xml:space="preserve"> </w:t>
       </w:r>
       <w:r>
@@ -13676,7 +14636,7 @@
                     </pic:cNvPicPr>
                   </pic:nvPicPr>
                   <pic:blipFill>
-                    <a:blip r:embed="rId35">
+                    <a:blip r:embed="rId36">
                       <a:extLst>
                         <a:ext uri="{28A0092B-C50C-407E-A947-70E740481C1C}">
                           <a14:useLocalDpi xmlns:a14="http://schemas.microsoft.com/office/drawing/2010/main" val="0"/>
@@ -14253,6 +15213,7 @@
           <w:b/>
           <w:color w:val="000000"/>
         </w:rPr>
+        <w:lastRenderedPageBreak/>
         <w:t xml:space="preserve">Cliente: </w:t>
       </w:r>
       <w:r>
@@ -14297,6 +15258,7 @@
     </w:p>
     <w:p>
       <w:pPr>
+        <w:pStyle w:val="Prrafodelista"/>
         <w:spacing w:line="360" w:lineRule="auto"/>
         <w:jc w:val="both"/>
         <w:rPr>
@@ -14307,37 +15269,192 @@
     </w:p>
     <w:p>
       <w:pPr>
+        <w:pStyle w:val="Ttulo2"/>
+        <w:rPr>
+          <w:rFonts w:ascii="Arial" w:hAnsi="Arial" w:cs="Arial"/>
+          <w:b/>
+          <w:bCs/>
+          <w:color w:val="auto"/>
+          <w:sz w:val="24"/>
+          <w:szCs w:val="24"/>
+        </w:rPr>
+      </w:pPr>
+      <w:bookmarkStart w:id="36" w:name="_Toc109136587"/>
+      <w:r>
+        <w:rPr>
+          <w:rFonts w:ascii="Arial" w:hAnsi="Arial" w:cs="Arial"/>
+          <w:b/>
+          <w:bCs/>
+          <w:color w:val="auto"/>
+          <w:sz w:val="24"/>
+          <w:szCs w:val="24"/>
+        </w:rPr>
+        <w:t>Conclusiones del capítulo</w:t>
+      </w:r>
+      <w:bookmarkEnd w:id="36"/>
+      <w:r>
+        <w:rPr>
+          <w:rFonts w:ascii="Arial" w:hAnsi="Arial" w:cs="Arial"/>
+          <w:b/>
+          <w:bCs/>
+          <w:color w:val="auto"/>
+          <w:sz w:val="24"/>
+          <w:szCs w:val="24"/>
+        </w:rPr>
+        <w:t xml:space="preserve"> </w:t>
+      </w:r>
+    </w:p>
+    <w:p>
+      <w:pPr>
+        <w:rPr>
+          <w:lang w:val="es-US"/>
+        </w:rPr>
+      </w:pPr>
+    </w:p>
+    <w:p>
+      <w:pPr>
         <w:spacing w:line="360" w:lineRule="auto"/>
         <w:jc w:val="both"/>
-        <w:rPr>
-          <w:b/>
-          <w:color w:val="000000"/>
-        </w:rPr>
-      </w:pPr>
-    </w:p>
-    <w:p>
-      <w:pPr>
-        <w:spacing w:line="360" w:lineRule="auto"/>
-        <w:jc w:val="both"/>
-        <w:rPr>
-          <w:b/>
-          <w:color w:val="000000"/>
-        </w:rPr>
-      </w:pPr>
+      </w:pPr>
+      <w:r>
+        <w:t xml:space="preserve">En este capítulo se describió el </w:t>
+      </w:r>
+      <w:r>
+        <w:t>funcionamiento del sistema</w:t>
+      </w:r>
+      <w:r>
+        <w:t>, haciendo énfasis en las etapas de planificación y diseño de la metodología XP. Se analizaron los elementos que caracterizan o definen el proceso. Además, se presenta una visión general de la propuesta del sistema a desarrollar, y, por último, se exponen los elementos del diseño de la base de datos que se implementa.</w:t>
+      </w:r>
     </w:p>
     <w:p>
       <w:pPr>
         <w:spacing w:after="0" w:line="240" w:lineRule="auto"/>
-        <w:rPr>
-          <w:b/>
-          <w:color w:val="000000"/>
-        </w:rPr>
-      </w:pPr>
-      <w:r>
-        <w:rPr>
-          <w:b/>
-          <w:color w:val="000000"/>
-        </w:rPr>
+      </w:pPr>
+    </w:p>
+    <w:p>
+      <w:pPr>
+        <w:spacing w:after="0" w:line="240" w:lineRule="auto"/>
+      </w:pPr>
+      <w:r>
+        <w:br w:type="page"/>
+      </w:r>
+    </w:p>
+    <w:p>
+      <w:pPr>
+        <w:spacing w:after="0" w:line="240" w:lineRule="auto"/>
+      </w:pPr>
+      <w:r>
+        <w:rPr>
+          <w:b/>
+          <w:color w:val="000000" w:themeColor="text1"/>
+        </w:rPr>
+        <w:t>Capítulo 3. Implementación y Prueba</w:t>
+      </w:r>
+    </w:p>
+    <w:p>
+      <w:pPr>
+        <w:spacing w:after="0" w:line="240" w:lineRule="auto"/>
+        <w:rPr>
+          <w:rFonts w:eastAsiaTheme="majorEastAsia"/>
+          <w:b/>
+          <w:color w:val="000000" w:themeColor="text1"/>
+        </w:rPr>
+      </w:pPr>
+      <w:r>
+        <w:rPr>
+          <w:b/>
+          <w:color w:val="000000" w:themeColor="text1"/>
+        </w:rPr>
+        <w:br w:type="page"/>
+      </w:r>
+    </w:p>
+    <w:p>
+      <w:pPr>
+        <w:spacing w:after="0" w:line="240" w:lineRule="auto"/>
+        <w:rPr>
+          <w:rFonts w:eastAsiaTheme="majorEastAsia"/>
+          <w:b/>
+          <w:color w:val="000000" w:themeColor="text1"/>
+        </w:rPr>
+      </w:pPr>
+      <w:r>
+        <w:rPr>
+          <w:b/>
+          <w:color w:val="000000" w:themeColor="text1"/>
+        </w:rPr>
+        <w:lastRenderedPageBreak/>
+        <w:br w:type="page"/>
+      </w:r>
+    </w:p>
+    <w:p>
+      <w:pPr>
+        <w:spacing w:after="0" w:line="240" w:lineRule="auto"/>
+        <w:rPr>
+          <w:rFonts w:eastAsiaTheme="majorEastAsia"/>
+          <w:b/>
+          <w:color w:val="000000" w:themeColor="text1"/>
+        </w:rPr>
+      </w:pPr>
+      <w:r>
+        <w:rPr>
+          <w:b/>
+          <w:color w:val="000000" w:themeColor="text1"/>
+        </w:rPr>
+        <w:lastRenderedPageBreak/>
+        <w:br w:type="page"/>
+      </w:r>
+    </w:p>
+    <w:p>
+      <w:pPr>
+        <w:spacing w:after="0" w:line="240" w:lineRule="auto"/>
+        <w:rPr>
+          <w:rFonts w:eastAsiaTheme="majorEastAsia"/>
+          <w:b/>
+          <w:color w:val="000000" w:themeColor="text1"/>
+        </w:rPr>
+      </w:pPr>
+      <w:r>
+        <w:rPr>
+          <w:b/>
+          <w:color w:val="000000" w:themeColor="text1"/>
+        </w:rPr>
+        <w:lastRenderedPageBreak/>
+        <w:br w:type="page"/>
+      </w:r>
+    </w:p>
+    <w:p>
+      <w:pPr>
+        <w:spacing w:after="0" w:line="240" w:lineRule="auto"/>
+        <w:rPr>
+          <w:rFonts w:eastAsiaTheme="majorEastAsia"/>
+          <w:b/>
+          <w:color w:val="000000" w:themeColor="text1"/>
+        </w:rPr>
+      </w:pPr>
+      <w:r>
+        <w:rPr>
+          <w:b/>
+          <w:color w:val="000000" w:themeColor="text1"/>
+        </w:rPr>
+        <w:lastRenderedPageBreak/>
+        <w:br w:type="page"/>
+      </w:r>
+    </w:p>
+    <w:p>
+      <w:pPr>
+        <w:spacing w:after="0" w:line="240" w:lineRule="auto"/>
+        <w:rPr>
+          <w:rFonts w:eastAsiaTheme="majorEastAsia"/>
+          <w:b/>
+          <w:color w:val="000000" w:themeColor="text1"/>
+        </w:rPr>
+      </w:pPr>
+      <w:r>
+        <w:rPr>
+          <w:b/>
+          <w:color w:val="000000" w:themeColor="text1"/>
+        </w:rPr>
+        <w:lastRenderedPageBreak/>
         <w:br w:type="page"/>
       </w:r>
     </w:p>
@@ -14355,142 +15472,6 @@
           <w:lang w:val="es-ES"/>
         </w:rPr>
       </w:pPr>
-      <w:bookmarkStart w:id="34" w:name="_Toc105832551"/>
-      <w:r>
-        <w:rPr>
-          <w:rFonts w:ascii="Arial" w:hAnsi="Arial" w:cs="Arial"/>
-          <w:b/>
-          <w:color w:val="000000" w:themeColor="text1"/>
-          <w:sz w:val="24"/>
-          <w:szCs w:val="24"/>
-          <w:lang w:val="es-ES"/>
-        </w:rPr>
-        <w:lastRenderedPageBreak/>
-        <w:t>Capítulo 3. Implementación y Prueba</w:t>
-      </w:r>
-      <w:bookmarkEnd w:id="34"/>
-    </w:p>
-    <w:p>
-      <w:pPr>
-        <w:spacing w:after="0" w:line="240" w:lineRule="auto"/>
-        <w:rPr>
-          <w:rFonts w:eastAsiaTheme="majorEastAsia"/>
-          <w:b/>
-          <w:color w:val="000000" w:themeColor="text1"/>
-        </w:rPr>
-      </w:pPr>
-      <w:r>
-        <w:rPr>
-          <w:b/>
-          <w:color w:val="000000" w:themeColor="text1"/>
-        </w:rPr>
-        <w:br w:type="page"/>
-      </w:r>
-    </w:p>
-    <w:p>
-      <w:pPr>
-        <w:spacing w:after="0" w:line="240" w:lineRule="auto"/>
-        <w:rPr>
-          <w:rFonts w:eastAsiaTheme="majorEastAsia"/>
-          <w:b/>
-          <w:color w:val="000000" w:themeColor="text1"/>
-        </w:rPr>
-      </w:pPr>
-      <w:r>
-        <w:rPr>
-          <w:b/>
-          <w:color w:val="000000" w:themeColor="text1"/>
-        </w:rPr>
-        <w:lastRenderedPageBreak/>
-        <w:br w:type="page"/>
-      </w:r>
-    </w:p>
-    <w:p>
-      <w:pPr>
-        <w:spacing w:after="0" w:line="240" w:lineRule="auto"/>
-        <w:rPr>
-          <w:rFonts w:eastAsiaTheme="majorEastAsia"/>
-          <w:b/>
-          <w:color w:val="000000" w:themeColor="text1"/>
-        </w:rPr>
-      </w:pPr>
-      <w:r>
-        <w:rPr>
-          <w:b/>
-          <w:color w:val="000000" w:themeColor="text1"/>
-        </w:rPr>
-        <w:lastRenderedPageBreak/>
-        <w:br w:type="page"/>
-      </w:r>
-    </w:p>
-    <w:p>
-      <w:pPr>
-        <w:spacing w:after="0" w:line="240" w:lineRule="auto"/>
-        <w:rPr>
-          <w:rFonts w:eastAsiaTheme="majorEastAsia"/>
-          <w:b/>
-          <w:color w:val="000000" w:themeColor="text1"/>
-        </w:rPr>
-      </w:pPr>
-      <w:r>
-        <w:rPr>
-          <w:b/>
-          <w:color w:val="000000" w:themeColor="text1"/>
-        </w:rPr>
-        <w:lastRenderedPageBreak/>
-        <w:br w:type="page"/>
-      </w:r>
-    </w:p>
-    <w:p>
-      <w:pPr>
-        <w:spacing w:after="0" w:line="240" w:lineRule="auto"/>
-        <w:rPr>
-          <w:rFonts w:eastAsiaTheme="majorEastAsia"/>
-          <w:b/>
-          <w:color w:val="000000" w:themeColor="text1"/>
-        </w:rPr>
-      </w:pPr>
-      <w:r>
-        <w:rPr>
-          <w:b/>
-          <w:color w:val="000000" w:themeColor="text1"/>
-        </w:rPr>
-        <w:lastRenderedPageBreak/>
-        <w:br w:type="page"/>
-      </w:r>
-    </w:p>
-    <w:p>
-      <w:pPr>
-        <w:spacing w:after="0" w:line="240" w:lineRule="auto"/>
-        <w:rPr>
-          <w:rFonts w:eastAsiaTheme="majorEastAsia"/>
-          <w:b/>
-          <w:color w:val="000000" w:themeColor="text1"/>
-        </w:rPr>
-      </w:pPr>
-      <w:r>
-        <w:rPr>
-          <w:b/>
-          <w:color w:val="000000" w:themeColor="text1"/>
-        </w:rPr>
-        <w:lastRenderedPageBreak/>
-        <w:br w:type="page"/>
-      </w:r>
-    </w:p>
-    <w:p>
-      <w:pPr>
-        <w:pStyle w:val="Ttulo1"/>
-        <w:ind w:left="2127" w:hanging="2127"/>
-        <w:jc w:val="both"/>
-        <w:rPr>
-          <w:rFonts w:ascii="Arial" w:hAnsi="Arial" w:cs="Arial"/>
-          <w:b/>
-          <w:color w:val="000000" w:themeColor="text1"/>
-          <w:sz w:val="24"/>
-          <w:szCs w:val="24"/>
-          <w:lang w:val="es-ES"/>
-        </w:rPr>
-      </w:pPr>
     </w:p>
     <w:p>
       <w:pPr>
@@ -14561,7 +15542,7 @@
       <w:r>
         <w:t xml:space="preserve">] </w:t>
       </w:r>
-      <w:hyperlink r:id="rId36" w:history="1">
+      <w:hyperlink r:id="rId37" w:history="1">
         <w:r>
           <w:rPr>
             <w:rStyle w:val="Hipervnculo"/>
@@ -14759,7 +15740,7 @@
         </w:rPr>
         <w:t xml:space="preserve"> Tech Stack. Retrieved from </w:t>
       </w:r>
-      <w:hyperlink r:id="rId37">
+      <w:hyperlink r:id="rId38">
         <w:r>
           <w:rPr>
             <w:rStyle w:val="EnlacedeInternet"/>
@@ -14931,7 +15912,7 @@
         </w:rPr>
         <w:t xml:space="preserve"> que sabe de elecciones en Cuba. </w:t>
       </w:r>
-      <w:hyperlink r:id="rId38" w:history="1">
+      <w:hyperlink r:id="rId39" w:history="1">
         <w:r>
           <w:rPr>
             <w:rStyle w:val="Hipervnculo"/>
@@ -15027,7 +16008,7 @@
       <w:r>
         <w:t xml:space="preserve">[6] </w:t>
       </w:r>
-      <w:hyperlink r:id="rId39" w:history="1">
+      <w:hyperlink r:id="rId40" w:history="1">
         <w:r>
           <w:rPr>
             <w:rStyle w:val="Hipervnculo"/>
@@ -15045,9 +16026,10 @@
         <w:jc w:val="both"/>
       </w:pPr>
       <w:r>
+        <w:lastRenderedPageBreak/>
         <w:t xml:space="preserve">[6.1] </w:t>
       </w:r>
-      <w:hyperlink r:id="rId40" w:history="1">
+      <w:hyperlink r:id="rId41" w:history="1">
         <w:r>
           <w:rPr>
             <w:rStyle w:val="Hipervnculo"/>
@@ -15070,7 +16052,7 @@
       <w:r>
         <w:t xml:space="preserve">] </w:t>
       </w:r>
-      <w:hyperlink r:id="rId41" w:history="1">
+      <w:hyperlink r:id="rId42" w:history="1">
         <w:r>
           <w:rPr>
             <w:rStyle w:val="Hipervnculo"/>
@@ -15093,7 +16075,7 @@
       <w:r>
         <w:t xml:space="preserve">] </w:t>
       </w:r>
-      <w:hyperlink r:id="rId42" w:history="1">
+      <w:hyperlink r:id="rId43" w:history="1">
         <w:r>
           <w:rPr>
             <w:rStyle w:val="Hipervnculo"/>
@@ -15119,7 +16101,7 @@
       <w:r>
         <w:t xml:space="preserve">] </w:t>
       </w:r>
-      <w:hyperlink r:id="rId43" w:history="1">
+      <w:hyperlink r:id="rId44" w:history="1">
         <w:r>
           <w:rPr>
             <w:rStyle w:val="Hipervnculo"/>
@@ -15145,7 +16127,7 @@
       <w:r>
         <w:t xml:space="preserve"> [7] </w:t>
       </w:r>
-      <w:hyperlink r:id="rId44" w:history="1">
+      <w:hyperlink r:id="rId45" w:history="1">
         <w:r>
           <w:rPr>
             <w:rStyle w:val="Hipervnculo"/>
@@ -15165,7 +16147,7 @@
       <w:r>
         <w:t xml:space="preserve">[7.1] </w:t>
       </w:r>
-      <w:hyperlink r:id="rId45" w:history="1">
+      <w:hyperlink r:id="rId46" w:history="1">
         <w:r>
           <w:rPr>
             <w:rStyle w:val="Hipervnculo"/>
@@ -15185,7 +16167,7 @@
       <w:r>
         <w:t xml:space="preserve">[7.2] </w:t>
       </w:r>
-      <w:hyperlink r:id="rId46" w:history="1">
+      <w:hyperlink r:id="rId47" w:history="1">
         <w:r>
           <w:rPr>
             <w:rStyle w:val="Hipervnculo"/>
@@ -15225,7 +16207,7 @@
       <w:r>
         <w:t xml:space="preserve">[7.3] </w:t>
       </w:r>
-      <w:hyperlink r:id="rId47" w:history="1">
+      <w:hyperlink r:id="rId48" w:history="1">
         <w:r>
           <w:rPr>
             <w:rStyle w:val="Hipervnculo"/>
@@ -15243,10 +16225,9 @@
         <w:jc w:val="both"/>
       </w:pPr>
       <w:r>
-        <w:lastRenderedPageBreak/>
         <w:t xml:space="preserve">[7.4] </w:t>
       </w:r>
-      <w:hyperlink r:id="rId48" w:history="1">
+      <w:hyperlink r:id="rId49" w:history="1">
         <w:r>
           <w:rPr>
             <w:rStyle w:val="Hipervnculo"/>
@@ -15312,7 +16293,7 @@
         </w:rPr>
         <w:t xml:space="preserve">[8] </w:t>
       </w:r>
-      <w:hyperlink r:id="rId49" w:history="1">
+      <w:hyperlink r:id="rId50" w:history="1">
         <w:r>
           <w:rPr>
             <w:rStyle w:val="Hipervnculo"/>
@@ -15342,7 +16323,7 @@
         </w:rPr>
         <w:t xml:space="preserve">[8.1] </w:t>
       </w:r>
-      <w:hyperlink r:id="rId50" w:history="1">
+      <w:hyperlink r:id="rId51" w:history="1">
         <w:r>
           <w:rPr>
             <w:rStyle w:val="Hipervnculo"/>
@@ -15395,7 +16376,7 @@
         </w:rPr>
         <w:t xml:space="preserve">[8.2] </w:t>
       </w:r>
-      <w:hyperlink r:id="rId51" w:anchor="builder5" w:history="1">
+      <w:hyperlink r:id="rId52" w:anchor="builder5" w:history="1">
         <w:r>
           <w:rPr>
             <w:rStyle w:val="Hipervnculo"/>
@@ -15462,7 +16443,7 @@
         </w:rPr>
         <w:t xml:space="preserve"> [9] </w:t>
       </w:r>
-      <w:hyperlink r:id="rId52" w:history="1">
+      <w:hyperlink r:id="rId53" w:history="1">
         <w:r>
           <w:rPr>
             <w:rStyle w:val="Hipervnculo"/>
@@ -15492,7 +16473,7 @@
         </w:rPr>
         <w:t xml:space="preserve">[9.1] </w:t>
       </w:r>
-      <w:hyperlink r:id="rId53" w:history="1">
+      <w:hyperlink r:id="rId54" w:history="1">
         <w:r>
           <w:rPr>
             <w:rStyle w:val="Hipervnculo"/>
@@ -15525,7 +16506,7 @@
         </w:rPr>
         <w:t xml:space="preserve"> [10] </w:t>
       </w:r>
-      <w:hyperlink r:id="rId54" w:history="1">
+      <w:hyperlink r:id="rId55" w:history="1">
         <w:r>
           <w:rPr>
             <w:rStyle w:val="Hipervnculo"/>
@@ -15549,7 +16530,7 @@
       <w:r>
         <w:t xml:space="preserve">[10.1] </w:t>
       </w:r>
-      <w:hyperlink r:id="rId55" w:history="1">
+      <w:hyperlink r:id="rId56" w:history="1">
         <w:r>
           <w:rPr>
             <w:rStyle w:val="Hipervnculo"/>
@@ -15848,7 +16829,7 @@
         </w:rPr>
         <w:t xml:space="preserve">[17] </w:t>
       </w:r>
-      <w:hyperlink r:id="rId56" w:history="1">
+      <w:hyperlink r:id="rId57" w:history="1">
         <w:r>
           <w:rPr>
             <w:rStyle w:val="Hipervnculo"/>
@@ -15878,7 +16859,7 @@
         </w:rPr>
         <w:t xml:space="preserve">[18] </w:t>
       </w:r>
-      <w:hyperlink r:id="rId57" w:history="1">
+      <w:hyperlink r:id="rId58" w:history="1">
         <w:r>
           <w:rPr>
             <w:rStyle w:val="Hipervnculo"/>
@@ -15900,9 +16881,10 @@
         <w:jc w:val="both"/>
       </w:pPr>
       <w:r>
+        <w:lastRenderedPageBreak/>
         <w:t xml:space="preserve">[19] </w:t>
       </w:r>
-      <w:hyperlink r:id="rId58" w:history="1">
+      <w:hyperlink r:id="rId59" w:history="1">
         <w:r>
           <w:rPr>
             <w:rStyle w:val="Hipervnculo"/>
@@ -15925,7 +16907,7 @@
       <w:r>
         <w:t xml:space="preserve">[20] </w:t>
       </w:r>
-      <w:hyperlink r:id="rId59" w:history="1">
+      <w:hyperlink r:id="rId60" w:history="1">
         <w:r>
           <w:rPr>
             <w:rStyle w:val="Hipervnculo"/>
@@ -15967,7 +16949,7 @@
       <w:r>
         <w:t xml:space="preserve"> de Software». </w:t>
       </w:r>
-      <w:hyperlink r:id="rId60" w:history="1">
+      <w:hyperlink r:id="rId61" w:history="1">
         <w:r>
           <w:rPr>
             <w:rStyle w:val="Hipervnculo"/>
@@ -18726,6 +19708,7 @@
   <w:style w:type="character" w:default="1" w:styleId="Fuentedeprrafopredeter">
     <w:name w:val="Default Paragraph Font"/>
     <w:uiPriority w:val="1"/>
+    <w:semiHidden/>
     <w:unhideWhenUsed/>
   </w:style>
   <w:style w:type="table" w:default="1" w:styleId="Tablanormal">
